--- a/기획/컨텐츠 기획/(정송기)애니멀 오토체스 순환구조 1.0.docx
+++ b/기획/컨텐츠 기획/(정송기)애니멀 오토체스 순환구조 1.0.docx
@@ -6,19 +6,11 @@
       <w:pPr>
         <w:pStyle w:val="a5"/>
       </w:pPr>
-      <w:proofErr w:type="spellStart"/>
-      <w:r>
-        <w:rPr>
-          <w:rFonts w:hint="eastAsia"/>
-        </w:rPr>
-        <w:t>애니멀</w:t>
-      </w:r>
-      <w:proofErr w:type="spellEnd"/>
-      <w:r>
-        <w:rPr>
-          <w:rFonts w:hint="eastAsia"/>
-        </w:rPr>
-        <w:t xml:space="preserve"> 오토 체스 순환구조</w:t>
+      <w:r>
+        <w:rPr>
+          <w:rFonts w:hint="eastAsia"/>
+        </w:rPr>
+        <w:t>애니멀 오토 체스 순환구조</w:t>
       </w:r>
     </w:p>
     <w:p>
@@ -273,7 +265,6 @@
         </w:numPr>
         <w:ind w:leftChars="0"/>
       </w:pPr>
-      <w:proofErr w:type="gramStart"/>
       <w:r>
         <w:rPr>
           <w:rFonts w:hint="eastAsia"/>
@@ -283,7 +274,6 @@
       <w:r>
         <w:t>/</w:t>
       </w:r>
-      <w:proofErr w:type="gramEnd"/>
       <w:r>
         <w:rPr>
           <w:rFonts w:hint="eastAsia"/>
@@ -360,7 +350,6 @@
         </w:numPr>
         <w:ind w:leftChars="0"/>
       </w:pPr>
-      <w:proofErr w:type="spellStart"/>
       <w:r>
         <w:rPr>
           <w:rFonts w:hint="eastAsia"/>
@@ -371,14 +360,7 @@
         <w:rPr>
           <w:rFonts w:hint="eastAsia"/>
         </w:rPr>
-        <w:t>과</w:t>
-      </w:r>
-      <w:proofErr w:type="spellEnd"/>
-      <w:r>
-        <w:rPr>
-          <w:rFonts w:hint="eastAsia"/>
-        </w:rPr>
-        <w:t xml:space="preserve"> </w:t>
+        <w:t xml:space="preserve">과 </w:t>
       </w:r>
       <w:r>
         <w:rPr>
@@ -414,7 +396,6 @@
         </w:numPr>
         <w:ind w:leftChars="0"/>
       </w:pPr>
-      <w:proofErr w:type="gramStart"/>
       <w:r>
         <w:rPr>
           <w:rFonts w:hint="eastAsia"/>
@@ -422,11 +403,7 @@
         <w:t xml:space="preserve">룬 </w:t>
       </w:r>
       <w:r>
-        <w:t>/</w:t>
-      </w:r>
-      <w:proofErr w:type="gramEnd"/>
-      <w:r>
-        <w:t xml:space="preserve"> </w:t>
+        <w:t xml:space="preserve">/ </w:t>
       </w:r>
       <w:r>
         <w:rPr>
@@ -478,21 +455,7 @@
         <w:rPr>
           <w:rFonts w:hint="eastAsia"/>
         </w:rPr>
-        <w:t xml:space="preserve">게임에서 인벤토리 및 </w:t>
-      </w:r>
-      <w:proofErr w:type="gramStart"/>
-      <w:r>
-        <w:rPr>
-          <w:rFonts w:hint="eastAsia"/>
-        </w:rPr>
-        <w:t>상점 에서</w:t>
-      </w:r>
-      <w:proofErr w:type="gramEnd"/>
-      <w:r>
-        <w:rPr>
-          <w:rFonts w:hint="eastAsia"/>
-        </w:rPr>
-        <w:t xml:space="preserve"> 사용하는 재화 </w:t>
+        <w:t xml:space="preserve">게임에서 인벤토리 및 상점 에서 사용하는 재화 </w:t>
       </w:r>
       <w:r>
         <w:t xml:space="preserve">= </w:t>
@@ -590,7 +553,6 @@
         </w:rPr>
         <w:t xml:space="preserve"> </w:t>
       </w:r>
-      <w:proofErr w:type="gramStart"/>
       <w:r>
         <w:t xml:space="preserve">( </w:t>
       </w:r>
@@ -598,14 +560,7 @@
         <w:rPr>
           <w:rFonts w:hint="eastAsia"/>
         </w:rPr>
-        <w:t>연승</w:t>
-      </w:r>
-      <w:proofErr w:type="gramEnd"/>
-      <w:r>
-        <w:rPr>
-          <w:rFonts w:hint="eastAsia"/>
-        </w:rPr>
-        <w:t xml:space="preserve"> 시 기준</w:t>
+        <w:t>연승 시 기준</w:t>
       </w:r>
       <w:r>
         <w:rPr>
@@ -705,7 +660,6 @@
         </w:rPr>
         <w:t xml:space="preserve">라운드 </w:t>
       </w:r>
-      <w:proofErr w:type="gramStart"/>
       <w:r>
         <w:t xml:space="preserve">( </w:t>
       </w:r>
@@ -713,14 +667,7 @@
         <w:rPr>
           <w:rFonts w:hint="eastAsia"/>
         </w:rPr>
-        <w:t>라운드당</w:t>
-      </w:r>
-      <w:proofErr w:type="gramEnd"/>
-      <w:r>
-        <w:rPr>
-          <w:rFonts w:hint="eastAsia"/>
-        </w:rPr>
-        <w:t xml:space="preserve"> 클리어 시 금화 </w:t>
+        <w:t xml:space="preserve">라운드당 클리어 시 금화 </w:t>
       </w:r>
       <w:r>
         <w:t>2</w:t>
@@ -765,7 +712,6 @@
         </w:rPr>
         <w:t xml:space="preserve">라운드 중간보스 </w:t>
       </w:r>
-      <w:proofErr w:type="gramStart"/>
       <w:r>
         <w:t xml:space="preserve">( </w:t>
       </w:r>
@@ -773,17 +719,276 @@
         <w:rPr>
           <w:rFonts w:hint="eastAsia"/>
         </w:rPr>
+        <w:t xml:space="preserve">라운드 클리어 시 금화 </w:t>
+      </w:r>
+      <w:r>
+        <w:t>3</w:t>
+      </w:r>
+      <w:r>
+        <w:rPr>
+          <w:rFonts w:hint="eastAsia"/>
+        </w:rPr>
+        <w:t>개 보상</w:t>
+      </w:r>
+      <w:r>
+        <w:rPr>
+          <w:rFonts w:hint="eastAsia"/>
+        </w:rPr>
+        <w:t xml:space="preserve"> </w:t>
+      </w:r>
+      <w:r>
+        <w:t>)</w:t>
+      </w:r>
+    </w:p>
+    <w:p>
+      <w:pPr>
+        <w:pStyle w:val="a3"/>
+        <w:numPr>
+          <w:ilvl w:val="3"/>
+          <w:numId w:val="13"/>
+        </w:numPr>
+        <w:ind w:leftChars="0"/>
+      </w:pPr>
+      <w:r>
+        <w:rPr>
+          <w:rFonts w:hint="eastAsia"/>
+        </w:rPr>
+        <w:t xml:space="preserve">6라운드 </w:t>
+      </w:r>
+      <w:r>
+        <w:t xml:space="preserve">~ 9 </w:t>
+      </w:r>
+      <w:r>
+        <w:rPr>
+          <w:rFonts w:hint="eastAsia"/>
+        </w:rPr>
+        <w:t xml:space="preserve">라운드 </w:t>
+      </w:r>
+      <w:r>
+        <w:t xml:space="preserve">( </w:t>
+      </w:r>
+      <w:r>
+        <w:rPr>
+          <w:rFonts w:hint="eastAsia"/>
+        </w:rPr>
+        <w:t xml:space="preserve">라운드당 클리어 시 금화 </w:t>
+      </w:r>
+      <w:r>
+        <w:t>3</w:t>
+      </w:r>
+      <w:r>
+        <w:rPr>
+          <w:rFonts w:hint="eastAsia"/>
+        </w:rPr>
+        <w:t>개 보상</w:t>
+      </w:r>
+      <w:r>
+        <w:rPr>
+          <w:rFonts w:hint="eastAsia"/>
+        </w:rPr>
+        <w:t xml:space="preserve"> </w:t>
+      </w:r>
+      <w:r>
+        <w:t>)</w:t>
+      </w:r>
+    </w:p>
+    <w:p>
+      <w:pPr>
+        <w:pStyle w:val="a3"/>
+        <w:numPr>
+          <w:ilvl w:val="3"/>
+          <w:numId w:val="13"/>
+        </w:numPr>
+        <w:ind w:leftChars="0"/>
+      </w:pPr>
+      <w:r>
+        <w:t xml:space="preserve">10 </w:t>
+      </w:r>
+      <w:r>
+        <w:rPr>
+          <w:rFonts w:hint="eastAsia"/>
+        </w:rPr>
+        <w:t xml:space="preserve">라운드 중간 보스 </w:t>
+      </w:r>
+      <w:r>
+        <w:t>(</w:t>
+      </w:r>
+      <w:r>
+        <w:rPr>
+          <w:rFonts w:hint="eastAsia"/>
+        </w:rPr>
+        <w:t xml:space="preserve"> </w:t>
+      </w:r>
+      <w:r>
+        <w:rPr>
+          <w:rFonts w:hint="eastAsia"/>
+        </w:rPr>
+        <w:t xml:space="preserve">라운드 클리어 시 금화 </w:t>
+      </w:r>
+      <w:r>
+        <w:t>4</w:t>
+      </w:r>
+      <w:r>
+        <w:rPr>
+          <w:rFonts w:hint="eastAsia"/>
+        </w:rPr>
+        <w:t>개 보상</w:t>
+      </w:r>
+      <w:r>
+        <w:rPr>
+          <w:rFonts w:hint="eastAsia"/>
+        </w:rPr>
+        <w:t xml:space="preserve"> </w:t>
+      </w:r>
+      <w:r>
+        <w:t>)</w:t>
+      </w:r>
+    </w:p>
+    <w:p>
+      <w:pPr>
+        <w:pStyle w:val="a3"/>
+        <w:numPr>
+          <w:ilvl w:val="3"/>
+          <w:numId w:val="13"/>
+        </w:numPr>
+        <w:ind w:leftChars="0"/>
+      </w:pPr>
+      <w:r>
+        <w:rPr>
+          <w:rFonts w:hint="eastAsia"/>
+        </w:rPr>
+        <w:t>1</w:t>
+      </w:r>
+      <w:r>
+        <w:t xml:space="preserve">1 </w:t>
+      </w:r>
+      <w:r>
+        <w:rPr>
+          <w:rFonts w:hint="eastAsia"/>
+        </w:rPr>
+        <w:t xml:space="preserve">라운드 </w:t>
+      </w:r>
+      <w:r>
+        <w:t xml:space="preserve">~ 14 </w:t>
+      </w:r>
+      <w:r>
+        <w:rPr>
+          <w:rFonts w:hint="eastAsia"/>
+        </w:rPr>
+        <w:t xml:space="preserve">라운드 </w:t>
+      </w:r>
+      <w:r>
+        <w:t xml:space="preserve">( </w:t>
+      </w:r>
+      <w:r>
+        <w:rPr>
+          <w:rFonts w:hint="eastAsia"/>
+        </w:rPr>
+        <w:t xml:space="preserve">라운드당 클리어 시 금화 </w:t>
+      </w:r>
+      <w:r>
+        <w:t>4</w:t>
+      </w:r>
+      <w:r>
+        <w:rPr>
+          <w:rFonts w:hint="eastAsia"/>
+        </w:rPr>
+        <w:t xml:space="preserve">개 보상 </w:t>
+      </w:r>
+      <w:r>
+        <w:t>)</w:t>
+      </w:r>
+    </w:p>
+    <w:p>
+      <w:pPr>
+        <w:pStyle w:val="a3"/>
+        <w:numPr>
+          <w:ilvl w:val="3"/>
+          <w:numId w:val="13"/>
+        </w:numPr>
+        <w:ind w:leftChars="0"/>
+      </w:pPr>
+      <w:r>
+        <w:rPr>
+          <w:rFonts w:hint="eastAsia"/>
+        </w:rPr>
+        <w:t>1</w:t>
+      </w:r>
+      <w:r>
+        <w:t xml:space="preserve">5 </w:t>
+      </w:r>
+      <w:r>
+        <w:rPr>
+          <w:rFonts w:hint="eastAsia"/>
+        </w:rPr>
+        <w:t xml:space="preserve">라운드 중간 보스 </w:t>
+      </w:r>
+      <w:r>
+        <w:t xml:space="preserve">( </w:t>
+      </w:r>
+      <w:r>
+        <w:rPr>
+          <w:rFonts w:hint="eastAsia"/>
+        </w:rPr>
+        <w:t xml:space="preserve">라운드 클리어 시 금화 </w:t>
+      </w:r>
+      <w:r>
+        <w:t>5</w:t>
+      </w:r>
+      <w:r>
+        <w:rPr>
+          <w:rFonts w:hint="eastAsia"/>
+        </w:rPr>
+        <w:t xml:space="preserve">개 보상 </w:t>
+      </w:r>
+      <w:r>
+        <w:t>)</w:t>
+      </w:r>
+    </w:p>
+    <w:p>
+      <w:pPr>
+        <w:pStyle w:val="a3"/>
+        <w:numPr>
+          <w:ilvl w:val="3"/>
+          <w:numId w:val="13"/>
+        </w:numPr>
+        <w:ind w:leftChars="0"/>
+      </w:pPr>
+      <w:r>
+        <w:rPr>
+          <w:rFonts w:hint="eastAsia"/>
+        </w:rPr>
+        <w:t>1</w:t>
+      </w:r>
+      <w:r>
+        <w:t xml:space="preserve">6 </w:t>
+      </w:r>
+      <w:r>
+        <w:rPr>
+          <w:rFonts w:hint="eastAsia"/>
+        </w:rPr>
+        <w:t xml:space="preserve">라운드 </w:t>
+      </w:r>
+      <w:r>
+        <w:t xml:space="preserve">~ 19 </w:t>
+      </w:r>
+      <w:r>
+        <w:rPr>
+          <w:rFonts w:hint="eastAsia"/>
+        </w:rPr>
         <w:t>라운드</w:t>
       </w:r>
-      <w:proofErr w:type="gramEnd"/>
-      <w:r>
-        <w:rPr>
-          <w:rFonts w:hint="eastAsia"/>
-        </w:rPr>
-        <w:t xml:space="preserve"> 클리어 시 금화 </w:t>
-      </w:r>
-      <w:r>
-        <w:t>3</w:t>
+      <w:r>
+        <w:t xml:space="preserve"> ( </w:t>
+      </w:r>
+      <w:r>
+        <w:rPr>
+          <w:rFonts w:hint="eastAsia"/>
+        </w:rPr>
+        <w:t xml:space="preserve">라운드당 클리어 시 금화 </w:t>
+      </w:r>
+      <w:r>
+        <w:t>5</w:t>
       </w:r>
       <w:r>
         <w:rPr>
@@ -814,10 +1019,62 @@
         <w:rPr>
           <w:rFonts w:hint="eastAsia"/>
         </w:rPr>
-        <w:t xml:space="preserve">6라운드 </w:t>
-      </w:r>
-      <w:r>
-        <w:t xml:space="preserve">~ 9 </w:t>
+        <w:t>2</w:t>
+      </w:r>
+      <w:r>
+        <w:t xml:space="preserve">0 </w:t>
+      </w:r>
+      <w:r>
+        <w:rPr>
+          <w:rFonts w:hint="eastAsia"/>
+        </w:rPr>
+        <w:t xml:space="preserve">라운드 중간 보스 </w:t>
+      </w:r>
+      <w:r>
+        <w:t xml:space="preserve">( </w:t>
+      </w:r>
+      <w:r>
+        <w:rPr>
+          <w:rFonts w:hint="eastAsia"/>
+        </w:rPr>
+        <w:t xml:space="preserve">라운드 클리어 시 금화 </w:t>
+      </w:r>
+      <w:r>
+        <w:t>6</w:t>
+      </w:r>
+      <w:r>
+        <w:rPr>
+          <w:rFonts w:hint="eastAsia"/>
+        </w:rPr>
+        <w:t>개 보상</w:t>
+      </w:r>
+      <w:r>
+        <w:rPr>
+          <w:rFonts w:hint="eastAsia"/>
+        </w:rPr>
+        <w:t xml:space="preserve"> </w:t>
+      </w:r>
+      <w:r>
+        <w:t>)</w:t>
+      </w:r>
+    </w:p>
+    <w:p>
+      <w:pPr>
+        <w:pStyle w:val="a3"/>
+        <w:numPr>
+          <w:ilvl w:val="3"/>
+          <w:numId w:val="13"/>
+        </w:numPr>
+        <w:ind w:leftChars="0"/>
+      </w:pPr>
+      <w:r>
+        <w:rPr>
+          <w:rFonts w:hint="eastAsia"/>
+        </w:rPr>
+        <w:t>2</w:t>
+      </w:r>
+      <w:r>
+        <w:t xml:space="preserve">1 </w:t>
       </w:r>
       <w:r>
         <w:rPr>
@@ -825,7 +1082,15 @@
         </w:rPr>
         <w:t xml:space="preserve">라운드 </w:t>
       </w:r>
-      <w:proofErr w:type="gramStart"/>
+      <w:r>
+        <w:t xml:space="preserve">~ 24 </w:t>
+      </w:r>
+      <w:r>
+        <w:rPr>
+          <w:rFonts w:hint="eastAsia"/>
+        </w:rPr>
+        <w:t xml:space="preserve">라운드 </w:t>
+      </w:r>
       <w:r>
         <w:t xml:space="preserve">( </w:t>
       </w:r>
@@ -833,29 +1098,16 @@
         <w:rPr>
           <w:rFonts w:hint="eastAsia"/>
         </w:rPr>
-        <w:t>라운드당</w:t>
-      </w:r>
-      <w:proofErr w:type="gramEnd"/>
-      <w:r>
-        <w:rPr>
-          <w:rFonts w:hint="eastAsia"/>
-        </w:rPr>
-        <w:t xml:space="preserve"> 클리어 시 금화 </w:t>
-      </w:r>
-      <w:r>
-        <w:t>3</w:t>
-      </w:r>
-      <w:r>
-        <w:rPr>
-          <w:rFonts w:hint="eastAsia"/>
-        </w:rPr>
-        <w:t>개 보상</w:t>
-      </w:r>
-      <w:r>
-        <w:rPr>
-          <w:rFonts w:hint="eastAsia"/>
-        </w:rPr>
-        <w:t xml:space="preserve"> </w:t>
+        <w:t xml:space="preserve">라운드당 클리어 시 금화 </w:t>
+      </w:r>
+      <w:r>
+        <w:t>6</w:t>
+      </w:r>
+      <w:r>
+        <w:rPr>
+          <w:rFonts w:hint="eastAsia"/>
+        </w:rPr>
+        <w:t xml:space="preserve">개 보상 </w:t>
       </w:r>
       <w:r>
         <w:t>)</w:t>
@@ -871,51 +1123,258 @@
         <w:ind w:leftChars="0"/>
       </w:pPr>
       <w:r>
+        <w:rPr>
+          <w:rFonts w:hint="eastAsia"/>
+        </w:rPr>
+        <w:t>2</w:t>
+      </w:r>
+      <w:r>
+        <w:t xml:space="preserve">5 </w:t>
+      </w:r>
+      <w:r>
+        <w:rPr>
+          <w:rFonts w:hint="eastAsia"/>
+        </w:rPr>
+        <w:t xml:space="preserve">라운드 최종 보스 </w:t>
+      </w:r>
+      <w:r>
+        <w:t xml:space="preserve">( </w:t>
+      </w:r>
+      <w:r>
+        <w:rPr>
+          <w:rFonts w:hint="eastAsia"/>
+        </w:rPr>
+        <w:t xml:space="preserve">라운드 클리어 시 금화 </w:t>
+      </w:r>
+      <w:r>
         <w:t xml:space="preserve">10 </w:t>
       </w:r>
       <w:r>
         <w:rPr>
           <w:rFonts w:hint="eastAsia"/>
         </w:rPr>
-        <w:t xml:space="preserve">라운드 중간 보스 </w:t>
-      </w:r>
-      <w:proofErr w:type="gramStart"/>
-      <w:r>
-        <w:t>(</w:t>
-      </w:r>
-      <w:r>
-        <w:rPr>
-          <w:rFonts w:hint="eastAsia"/>
-        </w:rPr>
-        <w:t xml:space="preserve"> </w:t>
-      </w:r>
-      <w:r>
-        <w:rPr>
-          <w:rFonts w:hint="eastAsia"/>
-        </w:rPr>
-        <w:t>라운드</w:t>
-      </w:r>
-      <w:proofErr w:type="gramEnd"/>
-      <w:r>
-        <w:rPr>
-          <w:rFonts w:hint="eastAsia"/>
-        </w:rPr>
-        <w:t xml:space="preserve"> 클리어 시 금화 </w:t>
+        <w:t xml:space="preserve">개 보상 </w:t>
+      </w:r>
+      <w:r>
+        <w:t>)</w:t>
+      </w:r>
+    </w:p>
+    <w:p>
+      <w:pPr>
+        <w:pStyle w:val="1"/>
+      </w:pPr>
+      <w:r>
+        <w:rPr>
+          <w:rFonts w:hint="eastAsia"/>
+        </w:rPr>
+        <w:t>플레이어 레벨 개념 정리</w:t>
+      </w:r>
+    </w:p>
+    <w:p>
+      <w:pPr>
+        <w:pStyle w:val="a3"/>
+        <w:numPr>
+          <w:ilvl w:val="0"/>
+          <w:numId w:val="13"/>
+        </w:numPr>
+        <w:ind w:leftChars="0"/>
+      </w:pPr>
+      <w:r>
+        <w:rPr>
+          <w:rFonts w:hint="eastAsia"/>
+        </w:rPr>
+        <w:t xml:space="preserve">플레이어는 </w:t>
+      </w:r>
+      <w:r>
+        <w:t>2</w:t>
+      </w:r>
+      <w:r>
+        <w:rPr>
+          <w:rFonts w:hint="eastAsia"/>
+        </w:rPr>
+        <w:t xml:space="preserve">가지 레벨을 가진다 </w:t>
+      </w:r>
+      <w:r>
+        <w:t xml:space="preserve">( </w:t>
+      </w:r>
+      <w:r>
+        <w:rPr>
+          <w:rFonts w:hint="eastAsia"/>
+        </w:rPr>
+        <w:t xml:space="preserve">롤 오토 체스 개념 </w:t>
+      </w:r>
+      <w:r>
+        <w:t>)</w:t>
+      </w:r>
+    </w:p>
+    <w:p>
+      <w:pPr>
+        <w:pStyle w:val="a3"/>
+        <w:numPr>
+          <w:ilvl w:val="0"/>
+          <w:numId w:val="13"/>
+        </w:numPr>
+        <w:ind w:leftChars="0"/>
+      </w:pPr>
+      <w:r>
+        <w:rPr>
+          <w:rFonts w:hint="eastAsia"/>
+        </w:rPr>
+        <w:t>인 게임에서의 레벨</w:t>
+      </w:r>
+    </w:p>
+    <w:p>
+      <w:pPr>
+        <w:pStyle w:val="a3"/>
+        <w:numPr>
+          <w:ilvl w:val="0"/>
+          <w:numId w:val="13"/>
+        </w:numPr>
+        <w:ind w:leftChars="0"/>
+      </w:pPr>
+      <w:r>
+        <w:rPr>
+          <w:rFonts w:hint="eastAsia"/>
+        </w:rPr>
+        <w:t xml:space="preserve">아웃 게임에서의 레벨 </w:t>
+      </w:r>
+    </w:p>
+    <w:p>
+      <w:pPr>
+        <w:pStyle w:val="1"/>
+      </w:pPr>
+      <w:r>
+        <w:rPr>
+          <w:rFonts w:hint="eastAsia"/>
+        </w:rPr>
+        <w:t xml:space="preserve">라운드 별 경험치 </w:t>
+      </w:r>
+      <w:r>
+        <w:t xml:space="preserve">( </w:t>
+      </w:r>
+      <w:r>
+        <w:rPr>
+          <w:rFonts w:hint="eastAsia"/>
+        </w:rPr>
+        <w:t xml:space="preserve">미 완성 </w:t>
+      </w:r>
+      <w:r>
+        <w:t>)</w:t>
+      </w:r>
+    </w:p>
+    <w:p>
+      <w:pPr>
+        <w:pStyle w:val="a3"/>
+        <w:numPr>
+          <w:ilvl w:val="0"/>
+          <w:numId w:val="13"/>
+        </w:numPr>
+        <w:ind w:leftChars="0"/>
+      </w:pPr>
+      <w:r>
+        <w:rPr>
+          <w:rFonts w:hint="eastAsia"/>
+        </w:rPr>
+        <w:t>플레이어 인 게임 안 레벨 및 경험치 설계</w:t>
+      </w:r>
+    </w:p>
+    <w:p>
+      <w:pPr>
+        <w:pStyle w:val="a3"/>
+        <w:numPr>
+          <w:ilvl w:val="0"/>
+          <w:numId w:val="13"/>
+        </w:numPr>
+        <w:ind w:leftChars="0"/>
+      </w:pPr>
+      <w:r>
+        <w:rPr>
+          <w:rFonts w:hint="eastAsia"/>
+        </w:rPr>
+        <w:t>인 게임 안에서 D</w:t>
+      </w:r>
+      <w:r>
+        <w:t>NA</w:t>
+      </w:r>
+      <w:r>
+        <w:rPr>
+          <w:rFonts w:hint="eastAsia"/>
+        </w:rPr>
+        <w:t>를 통해 레벨에 투자 할 수 있다</w:t>
+      </w:r>
+    </w:p>
+    <w:p>
+      <w:pPr>
+        <w:pStyle w:val="a3"/>
+        <w:numPr>
+          <w:ilvl w:val="0"/>
+          <w:numId w:val="13"/>
+        </w:numPr>
+        <w:ind w:leftChars="0"/>
+      </w:pPr>
+      <w:r>
+        <w:rPr>
+          <w:rFonts w:hint="eastAsia"/>
+        </w:rPr>
+        <w:t xml:space="preserve">경험치 </w:t>
+      </w:r>
+      <w:r>
+        <w:t xml:space="preserve">2 </w:t>
+      </w:r>
+      <w:r>
+        <w:rPr>
+          <w:rFonts w:hint="eastAsia"/>
+        </w:rPr>
+        <w:t xml:space="preserve">를 받기 위한 </w:t>
+      </w:r>
+      <w:r>
+        <w:t xml:space="preserve">DNA </w:t>
+      </w:r>
+      <w:r>
+        <w:rPr>
+          <w:rFonts w:hint="eastAsia"/>
+        </w:rPr>
+        <w:t xml:space="preserve">수치 </w:t>
+      </w:r>
+      <w:r>
+        <w:t xml:space="preserve">= </w:t>
+      </w:r>
+      <w:r>
+        <w:rPr>
+          <w:rFonts w:hint="eastAsia"/>
+        </w:rPr>
+        <w:t xml:space="preserve">인 게임 금화 </w:t>
       </w:r>
       <w:r>
         <w:t>4</w:t>
       </w:r>
-      <w:r>
-        <w:rPr>
-          <w:rFonts w:hint="eastAsia"/>
-        </w:rPr>
-        <w:t>개 보상</w:t>
-      </w:r>
-      <w:r>
-        <w:rPr>
-          <w:rFonts w:hint="eastAsia"/>
-        </w:rPr>
-        <w:t xml:space="preserve"> </w:t>
+    </w:p>
+    <w:p>
+      <w:pPr>
+        <w:pStyle w:val="a3"/>
+        <w:numPr>
+          <w:ilvl w:val="0"/>
+          <w:numId w:val="13"/>
+        </w:numPr>
+        <w:ind w:leftChars="0"/>
+      </w:pPr>
+      <w:r>
+        <w:rPr>
+          <w:rFonts w:hint="eastAsia"/>
+        </w:rPr>
+        <w:t xml:space="preserve">플레이어 인 게임 안 최대 레벨 </w:t>
+      </w:r>
+      <w:r>
+        <w:t>10</w:t>
+      </w:r>
+      <w:r>
+        <w:t xml:space="preserve"> ( </w:t>
+      </w:r>
+      <w:r>
+        <w:rPr>
+          <w:rFonts w:hint="eastAsia"/>
+        </w:rPr>
+        <w:t xml:space="preserve">롤 오토 체스 기준 </w:t>
       </w:r>
       <w:r>
         <w:t>)</w:t>
@@ -925,616 +1384,28 @@
       <w:pPr>
         <w:pStyle w:val="a3"/>
         <w:numPr>
-          <w:ilvl w:val="3"/>
-          <w:numId w:val="13"/>
-        </w:numPr>
-        <w:ind w:leftChars="0"/>
-      </w:pPr>
-      <w:r>
-        <w:rPr>
-          <w:rFonts w:hint="eastAsia"/>
-        </w:rPr>
-        <w:t>1</w:t>
-      </w:r>
-      <w:r>
-        <w:t xml:space="preserve">1 </w:t>
-      </w:r>
-      <w:r>
-        <w:rPr>
-          <w:rFonts w:hint="eastAsia"/>
-        </w:rPr>
-        <w:t xml:space="preserve">라운드 </w:t>
-      </w:r>
-      <w:r>
-        <w:t xml:space="preserve">~ 14 </w:t>
-      </w:r>
-      <w:r>
-        <w:rPr>
-          <w:rFonts w:hint="eastAsia"/>
-        </w:rPr>
-        <w:t xml:space="preserve">라운드 </w:t>
-      </w:r>
-      <w:proofErr w:type="gramStart"/>
-      <w:r>
-        <w:t xml:space="preserve">( </w:t>
-      </w:r>
-      <w:r>
-        <w:rPr>
-          <w:rFonts w:hint="eastAsia"/>
-        </w:rPr>
-        <w:t>라운드당</w:t>
-      </w:r>
-      <w:proofErr w:type="gramEnd"/>
-      <w:r>
-        <w:rPr>
-          <w:rFonts w:hint="eastAsia"/>
-        </w:rPr>
-        <w:t xml:space="preserve"> 클리어 시 금화 </w:t>
-      </w:r>
-      <w:r>
-        <w:t>4</w:t>
-      </w:r>
-      <w:r>
-        <w:rPr>
-          <w:rFonts w:hint="eastAsia"/>
-        </w:rPr>
-        <w:t xml:space="preserve">개 보상 </w:t>
-      </w:r>
-      <w:r>
-        <w:t>)</w:t>
-      </w:r>
-    </w:p>
-    <w:p>
-      <w:pPr>
-        <w:pStyle w:val="a3"/>
-        <w:numPr>
-          <w:ilvl w:val="3"/>
-          <w:numId w:val="13"/>
-        </w:numPr>
-        <w:ind w:leftChars="0"/>
-      </w:pPr>
-      <w:r>
-        <w:rPr>
-          <w:rFonts w:hint="eastAsia"/>
-        </w:rPr>
-        <w:t>1</w:t>
-      </w:r>
-      <w:r>
-        <w:t xml:space="preserve">5 </w:t>
-      </w:r>
-      <w:r>
-        <w:rPr>
-          <w:rFonts w:hint="eastAsia"/>
-        </w:rPr>
-        <w:t xml:space="preserve">라운드 중간 보스 </w:t>
-      </w:r>
-      <w:proofErr w:type="gramStart"/>
-      <w:r>
-        <w:t xml:space="preserve">( </w:t>
-      </w:r>
-      <w:r>
-        <w:rPr>
-          <w:rFonts w:hint="eastAsia"/>
-        </w:rPr>
-        <w:t>라운드</w:t>
-      </w:r>
-      <w:proofErr w:type="gramEnd"/>
-      <w:r>
-        <w:rPr>
-          <w:rFonts w:hint="eastAsia"/>
-        </w:rPr>
-        <w:t xml:space="preserve"> 클리어 시 금화 </w:t>
-      </w:r>
-      <w:r>
-        <w:t>5</w:t>
-      </w:r>
-      <w:r>
-        <w:rPr>
-          <w:rFonts w:hint="eastAsia"/>
-        </w:rPr>
-        <w:t xml:space="preserve">개 보상 </w:t>
-      </w:r>
-      <w:r>
-        <w:t>)</w:t>
-      </w:r>
-    </w:p>
-    <w:p>
-      <w:pPr>
-        <w:pStyle w:val="a3"/>
-        <w:numPr>
-          <w:ilvl w:val="3"/>
-          <w:numId w:val="13"/>
-        </w:numPr>
-        <w:ind w:leftChars="0"/>
-      </w:pPr>
-      <w:r>
-        <w:rPr>
-          <w:rFonts w:hint="eastAsia"/>
-        </w:rPr>
-        <w:t>1</w:t>
-      </w:r>
-      <w:r>
-        <w:t xml:space="preserve">6 </w:t>
-      </w:r>
-      <w:r>
-        <w:rPr>
-          <w:rFonts w:hint="eastAsia"/>
-        </w:rPr>
-        <w:t xml:space="preserve">라운드 </w:t>
-      </w:r>
-      <w:r>
-        <w:t xml:space="preserve">~ 19 </w:t>
-      </w:r>
-      <w:r>
-        <w:rPr>
-          <w:rFonts w:hint="eastAsia"/>
-        </w:rPr>
-        <w:t>라운드</w:t>
-      </w:r>
-      <w:r>
-        <w:t xml:space="preserve"> </w:t>
-      </w:r>
-      <w:proofErr w:type="gramStart"/>
-      <w:r>
-        <w:t xml:space="preserve">( </w:t>
-      </w:r>
-      <w:r>
-        <w:rPr>
-          <w:rFonts w:hint="eastAsia"/>
-        </w:rPr>
-        <w:t>라운드당</w:t>
-      </w:r>
-      <w:proofErr w:type="gramEnd"/>
-      <w:r>
-        <w:rPr>
-          <w:rFonts w:hint="eastAsia"/>
-        </w:rPr>
-        <w:t xml:space="preserve"> 클리어 시 금화 </w:t>
-      </w:r>
-      <w:r>
-        <w:t>5</w:t>
-      </w:r>
-      <w:r>
-        <w:rPr>
-          <w:rFonts w:hint="eastAsia"/>
-        </w:rPr>
-        <w:t>개 보상</w:t>
-      </w:r>
-      <w:r>
-        <w:rPr>
-          <w:rFonts w:hint="eastAsia"/>
-        </w:rPr>
-        <w:t xml:space="preserve"> </w:t>
-      </w:r>
-      <w:r>
-        <w:t>)</w:t>
-      </w:r>
-    </w:p>
-    <w:p>
-      <w:pPr>
-        <w:pStyle w:val="a3"/>
-        <w:numPr>
-          <w:ilvl w:val="3"/>
-          <w:numId w:val="13"/>
-        </w:numPr>
-        <w:ind w:leftChars="0"/>
-      </w:pPr>
-      <w:r>
-        <w:rPr>
-          <w:rFonts w:hint="eastAsia"/>
-        </w:rPr>
-        <w:t>2</w:t>
-      </w:r>
-      <w:r>
-        <w:t xml:space="preserve">0 </w:t>
-      </w:r>
-      <w:r>
-        <w:rPr>
-          <w:rFonts w:hint="eastAsia"/>
-        </w:rPr>
-        <w:t xml:space="preserve">라운드 중간 보스 </w:t>
-      </w:r>
-      <w:proofErr w:type="gramStart"/>
-      <w:r>
-        <w:t xml:space="preserve">( </w:t>
-      </w:r>
-      <w:r>
-        <w:rPr>
-          <w:rFonts w:hint="eastAsia"/>
-        </w:rPr>
-        <w:t>라운드</w:t>
-      </w:r>
-      <w:proofErr w:type="gramEnd"/>
-      <w:r>
-        <w:rPr>
-          <w:rFonts w:hint="eastAsia"/>
-        </w:rPr>
-        <w:t xml:space="preserve"> 클리어 시 금화 </w:t>
-      </w:r>
-      <w:r>
-        <w:t>6</w:t>
-      </w:r>
-      <w:r>
-        <w:rPr>
-          <w:rFonts w:hint="eastAsia"/>
-        </w:rPr>
-        <w:t>개 보상</w:t>
-      </w:r>
-      <w:r>
-        <w:rPr>
-          <w:rFonts w:hint="eastAsia"/>
-        </w:rPr>
-        <w:t xml:space="preserve"> </w:t>
-      </w:r>
-      <w:r>
-        <w:t>)</w:t>
-      </w:r>
-    </w:p>
-    <w:p>
-      <w:pPr>
-        <w:pStyle w:val="a3"/>
-        <w:numPr>
-          <w:ilvl w:val="3"/>
-          <w:numId w:val="13"/>
-        </w:numPr>
-        <w:ind w:leftChars="0"/>
-      </w:pPr>
-      <w:r>
-        <w:rPr>
-          <w:rFonts w:hint="eastAsia"/>
-        </w:rPr>
-        <w:t>2</w:t>
-      </w:r>
-      <w:r>
-        <w:t xml:space="preserve">1 </w:t>
-      </w:r>
-      <w:r>
-        <w:rPr>
-          <w:rFonts w:hint="eastAsia"/>
-        </w:rPr>
-        <w:t xml:space="preserve">라운드 </w:t>
-      </w:r>
-      <w:r>
-        <w:t xml:space="preserve">~ 24 </w:t>
-      </w:r>
-      <w:r>
-        <w:rPr>
-          <w:rFonts w:hint="eastAsia"/>
-        </w:rPr>
-        <w:t xml:space="preserve">라운드 </w:t>
-      </w:r>
-      <w:proofErr w:type="gramStart"/>
-      <w:r>
-        <w:t xml:space="preserve">( </w:t>
-      </w:r>
-      <w:r>
-        <w:rPr>
-          <w:rFonts w:hint="eastAsia"/>
-        </w:rPr>
-        <w:t>라운드당</w:t>
-      </w:r>
-      <w:proofErr w:type="gramEnd"/>
-      <w:r>
-        <w:rPr>
-          <w:rFonts w:hint="eastAsia"/>
-        </w:rPr>
-        <w:t xml:space="preserve"> 클리어 시 금화 </w:t>
-      </w:r>
-      <w:r>
-        <w:t>6</w:t>
-      </w:r>
-      <w:r>
-        <w:rPr>
-          <w:rFonts w:hint="eastAsia"/>
-        </w:rPr>
-        <w:t xml:space="preserve">개 보상 </w:t>
-      </w:r>
-      <w:r>
-        <w:t>)</w:t>
-      </w:r>
-    </w:p>
-    <w:p>
-      <w:pPr>
-        <w:pStyle w:val="a3"/>
-        <w:numPr>
-          <w:ilvl w:val="3"/>
-          <w:numId w:val="13"/>
-        </w:numPr>
-        <w:ind w:leftChars="0"/>
-      </w:pPr>
-      <w:r>
-        <w:rPr>
-          <w:rFonts w:hint="eastAsia"/>
-        </w:rPr>
-        <w:t>2</w:t>
-      </w:r>
-      <w:r>
-        <w:t xml:space="preserve">5 </w:t>
-      </w:r>
-      <w:r>
-        <w:rPr>
-          <w:rFonts w:hint="eastAsia"/>
-        </w:rPr>
-        <w:t xml:space="preserve">라운드 최종 보스 </w:t>
-      </w:r>
-      <w:proofErr w:type="gramStart"/>
-      <w:r>
-        <w:t xml:space="preserve">( </w:t>
-      </w:r>
-      <w:r>
-        <w:rPr>
-          <w:rFonts w:hint="eastAsia"/>
-        </w:rPr>
-        <w:t>라운드</w:t>
-      </w:r>
-      <w:proofErr w:type="gramEnd"/>
-      <w:r>
-        <w:rPr>
-          <w:rFonts w:hint="eastAsia"/>
-        </w:rPr>
-        <w:t xml:space="preserve"> 클리어 시 금화 </w:t>
-      </w:r>
-      <w:r>
-        <w:t xml:space="preserve">10 </w:t>
-      </w:r>
-      <w:r>
-        <w:rPr>
-          <w:rFonts w:hint="eastAsia"/>
-        </w:rPr>
-        <w:t xml:space="preserve">개 보상 </w:t>
-      </w:r>
-      <w:r>
-        <w:t>)</w:t>
-      </w:r>
-    </w:p>
-    <w:p>
-      <w:pPr>
-        <w:pStyle w:val="1"/>
-      </w:pPr>
-      <w:r>
-        <w:rPr>
-          <w:rFonts w:hint="eastAsia"/>
-        </w:rPr>
-        <w:t>플레이어 레벨 개념 정리</w:t>
-      </w:r>
-    </w:p>
-    <w:p>
-      <w:pPr>
-        <w:pStyle w:val="a3"/>
-        <w:numPr>
-          <w:ilvl w:val="0"/>
-          <w:numId w:val="13"/>
-        </w:numPr>
-        <w:ind w:leftChars="0"/>
-      </w:pPr>
-      <w:r>
-        <w:rPr>
-          <w:rFonts w:hint="eastAsia"/>
-        </w:rPr>
-        <w:t xml:space="preserve">플레이어는 </w:t>
-      </w:r>
-      <w:r>
-        <w:t>2</w:t>
-      </w:r>
-      <w:r>
-        <w:rPr>
-          <w:rFonts w:hint="eastAsia"/>
-        </w:rPr>
-        <w:t xml:space="preserve">가지 레벨을 가진다 </w:t>
-      </w:r>
-      <w:proofErr w:type="gramStart"/>
-      <w:r>
-        <w:t xml:space="preserve">( </w:t>
-      </w:r>
-      <w:r>
-        <w:rPr>
-          <w:rFonts w:hint="eastAsia"/>
-        </w:rPr>
-        <w:t>롤</w:t>
-      </w:r>
-      <w:proofErr w:type="gramEnd"/>
-      <w:r>
-        <w:rPr>
-          <w:rFonts w:hint="eastAsia"/>
-        </w:rPr>
-        <w:t xml:space="preserve"> 오토 체스 개념 </w:t>
-      </w:r>
-      <w:r>
-        <w:t>)</w:t>
-      </w:r>
-    </w:p>
-    <w:p>
-      <w:pPr>
-        <w:pStyle w:val="a3"/>
-        <w:numPr>
-          <w:ilvl w:val="0"/>
-          <w:numId w:val="13"/>
-        </w:numPr>
-        <w:ind w:leftChars="0"/>
-      </w:pPr>
-      <w:r>
-        <w:rPr>
-          <w:rFonts w:hint="eastAsia"/>
-        </w:rPr>
-        <w:t>인 게임에서의 레벨</w:t>
-      </w:r>
-    </w:p>
-    <w:p>
-      <w:pPr>
-        <w:pStyle w:val="a3"/>
-        <w:numPr>
-          <w:ilvl w:val="0"/>
-          <w:numId w:val="13"/>
-        </w:numPr>
-        <w:ind w:leftChars="0"/>
-        <w:rPr>
-          <w:rFonts w:hint="eastAsia"/>
-        </w:rPr>
-      </w:pPr>
-      <w:r>
-        <w:rPr>
-          <w:rFonts w:hint="eastAsia"/>
-        </w:rPr>
-        <w:t xml:space="preserve">아웃 게임에서의 레벨 </w:t>
-      </w:r>
-    </w:p>
-    <w:p>
-      <w:pPr>
-        <w:pStyle w:val="1"/>
-      </w:pPr>
-      <w:r>
-        <w:rPr>
-          <w:rFonts w:hint="eastAsia"/>
-        </w:rPr>
-        <w:t xml:space="preserve">라운드 별 경험치 </w:t>
-      </w:r>
-      <w:proofErr w:type="gramStart"/>
-      <w:r>
-        <w:t xml:space="preserve">( </w:t>
-      </w:r>
-      <w:r>
-        <w:rPr>
-          <w:rFonts w:hint="eastAsia"/>
-        </w:rPr>
-        <w:t>미</w:t>
-      </w:r>
-      <w:proofErr w:type="gramEnd"/>
-      <w:r>
-        <w:rPr>
-          <w:rFonts w:hint="eastAsia"/>
-        </w:rPr>
-        <w:t xml:space="preserve"> 완성 </w:t>
-      </w:r>
-      <w:r>
-        <w:t>)</w:t>
-      </w:r>
-    </w:p>
-    <w:p>
-      <w:pPr>
-        <w:pStyle w:val="a3"/>
-        <w:numPr>
-          <w:ilvl w:val="0"/>
-          <w:numId w:val="13"/>
-        </w:numPr>
-        <w:ind w:leftChars="0"/>
-      </w:pPr>
-      <w:r>
-        <w:rPr>
-          <w:rFonts w:hint="eastAsia"/>
-        </w:rPr>
-        <w:t>플레이어 인 게임 안 레벨 및 경험치 설계</w:t>
-      </w:r>
-    </w:p>
-    <w:p>
-      <w:pPr>
-        <w:pStyle w:val="a3"/>
-        <w:numPr>
-          <w:ilvl w:val="0"/>
-          <w:numId w:val="13"/>
-        </w:numPr>
-        <w:ind w:leftChars="0"/>
-      </w:pPr>
-      <w:r>
-        <w:rPr>
-          <w:rFonts w:hint="eastAsia"/>
-        </w:rPr>
-        <w:t>인 게임 안에서 D</w:t>
-      </w:r>
-      <w:r>
-        <w:t>NA</w:t>
-      </w:r>
-      <w:r>
-        <w:rPr>
-          <w:rFonts w:hint="eastAsia"/>
-        </w:rPr>
-        <w:t xml:space="preserve">를 통해 레벨에 </w:t>
-      </w:r>
-      <w:proofErr w:type="gramStart"/>
-      <w:r>
-        <w:rPr>
-          <w:rFonts w:hint="eastAsia"/>
-        </w:rPr>
-        <w:t>투자 할</w:t>
-      </w:r>
-      <w:proofErr w:type="gramEnd"/>
-      <w:r>
-        <w:rPr>
-          <w:rFonts w:hint="eastAsia"/>
-        </w:rPr>
-        <w:t xml:space="preserve"> 수 있다</w:t>
-      </w:r>
-    </w:p>
-    <w:p>
-      <w:pPr>
-        <w:pStyle w:val="a3"/>
-        <w:numPr>
-          <w:ilvl w:val="0"/>
-          <w:numId w:val="13"/>
-        </w:numPr>
-        <w:ind w:leftChars="0"/>
-      </w:pPr>
+          <w:ilvl w:val="1"/>
+          <w:numId w:val="13"/>
+        </w:numPr>
+        <w:ind w:leftChars="0"/>
+      </w:pPr>
+      <w:r>
+        <w:rPr>
+          <w:rFonts w:hint="eastAsia"/>
+        </w:rPr>
+        <w:t xml:space="preserve">레벨 </w:t>
+      </w:r>
+      <w:r>
+        <w:t xml:space="preserve">1 ( </w:t>
+      </w:r>
       <w:r>
         <w:rPr>
           <w:rFonts w:hint="eastAsia"/>
         </w:rPr>
         <w:t xml:space="preserve">경험치 </w:t>
       </w:r>
-      <w:proofErr w:type="gramStart"/>
-      <w:r>
-        <w:t xml:space="preserve">2 </w:t>
-      </w:r>
-      <w:r>
-        <w:rPr>
-          <w:rFonts w:hint="eastAsia"/>
-        </w:rPr>
-        <w:t>를</w:t>
-      </w:r>
-      <w:proofErr w:type="gramEnd"/>
-      <w:r>
-        <w:rPr>
-          <w:rFonts w:hint="eastAsia"/>
-        </w:rPr>
-        <w:t xml:space="preserve"> 받기 위한 </w:t>
-      </w:r>
-      <w:r>
-        <w:t xml:space="preserve">DNA </w:t>
-      </w:r>
-      <w:r>
-        <w:rPr>
-          <w:rFonts w:hint="eastAsia"/>
-        </w:rPr>
-        <w:t xml:space="preserve">수치 </w:t>
-      </w:r>
-      <w:r>
-        <w:t xml:space="preserve">= </w:t>
-      </w:r>
-      <w:r>
-        <w:rPr>
-          <w:rFonts w:hint="eastAsia"/>
-        </w:rPr>
-        <w:t xml:space="preserve">인 게임 금화 </w:t>
-      </w:r>
-      <w:r>
-        <w:t>4</w:t>
-      </w:r>
-    </w:p>
-    <w:p>
-      <w:pPr>
-        <w:pStyle w:val="a3"/>
-        <w:numPr>
-          <w:ilvl w:val="0"/>
-          <w:numId w:val="13"/>
-        </w:numPr>
-        <w:ind w:leftChars="0"/>
-      </w:pPr>
-      <w:r>
-        <w:rPr>
-          <w:rFonts w:hint="eastAsia"/>
-        </w:rPr>
-        <w:t xml:space="preserve">플레이어 인 게임 안 최대 레벨 </w:t>
-      </w:r>
-      <w:r>
-        <w:t>10</w:t>
+      <w:r>
+        <w:t>6 )</w:t>
       </w:r>
     </w:p>
     <w:p>
@@ -1553,63 +1424,13 @@
         <w:t xml:space="preserve">레벨 </w:t>
       </w:r>
       <w:r>
-        <w:t xml:space="preserve">1 </w:t>
-      </w:r>
-      <w:proofErr w:type="gramStart"/>
-      <w:r>
-        <w:t xml:space="preserve">( </w:t>
-      </w:r>
-      <w:r>
-        <w:rPr>
-          <w:rFonts w:hint="eastAsia"/>
-        </w:rPr>
-        <w:t>경험치</w:t>
-      </w:r>
-      <w:proofErr w:type="gramEnd"/>
-      <w:r>
-        <w:rPr>
-          <w:rFonts w:hint="eastAsia"/>
-        </w:rPr>
-        <w:t xml:space="preserve"> </w:t>
-      </w:r>
-      <w:r>
-        <w:t>6 )</w:t>
-      </w:r>
-    </w:p>
-    <w:p>
-      <w:pPr>
-        <w:pStyle w:val="a3"/>
-        <w:numPr>
-          <w:ilvl w:val="1"/>
-          <w:numId w:val="13"/>
-        </w:numPr>
-        <w:ind w:leftChars="0"/>
-      </w:pPr>
-      <w:r>
-        <w:rPr>
-          <w:rFonts w:hint="eastAsia"/>
-        </w:rPr>
-        <w:t xml:space="preserve">레벨 </w:t>
-      </w:r>
-      <w:r>
-        <w:t xml:space="preserve">2 </w:t>
-      </w:r>
-      <w:proofErr w:type="gramStart"/>
-      <w:r>
-        <w:t xml:space="preserve">( </w:t>
-      </w:r>
-      <w:r>
-        <w:rPr>
-          <w:rFonts w:hint="eastAsia"/>
-        </w:rPr>
-        <w:t>경험치</w:t>
-      </w:r>
-      <w:proofErr w:type="gramEnd"/>
-      <w:r>
-        <w:rPr>
-          <w:rFonts w:hint="eastAsia"/>
-        </w:rPr>
-        <w:t xml:space="preserve"> </w:t>
+        <w:t xml:space="preserve">2 ( </w:t>
+      </w:r>
+      <w:r>
+        <w:rPr>
+          <w:rFonts w:hint="eastAsia"/>
+        </w:rPr>
+        <w:t xml:space="preserve">경험치 </w:t>
       </w:r>
       <w:r>
         <w:t>10 )</w:t>
@@ -1632,9 +1453,359 @@
         <w:t xml:space="preserve">레벨 </w:t>
       </w:r>
       <w:r>
-        <w:t xml:space="preserve">3 </w:t>
-      </w:r>
-      <w:proofErr w:type="gramStart"/>
+        <w:t xml:space="preserve">3 ( </w:t>
+      </w:r>
+      <w:r>
+        <w:rPr>
+          <w:rFonts w:hint="eastAsia"/>
+        </w:rPr>
+        <w:t xml:space="preserve">경험치 </w:t>
+      </w:r>
+      <w:r>
+        <w:t>15 )</w:t>
+      </w:r>
+    </w:p>
+    <w:p>
+      <w:pPr>
+        <w:pStyle w:val="a3"/>
+        <w:numPr>
+          <w:ilvl w:val="1"/>
+          <w:numId w:val="13"/>
+        </w:numPr>
+        <w:ind w:leftChars="0"/>
+      </w:pPr>
+      <w:r>
+        <w:rPr>
+          <w:rFonts w:hint="eastAsia"/>
+        </w:rPr>
+        <w:t xml:space="preserve">레벨 </w:t>
+      </w:r>
+      <w:r>
+        <w:t xml:space="preserve">4 ( </w:t>
+      </w:r>
+      <w:r>
+        <w:rPr>
+          <w:rFonts w:hint="eastAsia"/>
+        </w:rPr>
+        <w:t xml:space="preserve">경험치 </w:t>
+      </w:r>
+      <w:r>
+        <w:t>22 )</w:t>
+      </w:r>
+    </w:p>
+    <w:p>
+      <w:pPr>
+        <w:pStyle w:val="a3"/>
+        <w:numPr>
+          <w:ilvl w:val="1"/>
+          <w:numId w:val="13"/>
+        </w:numPr>
+        <w:ind w:leftChars="0"/>
+      </w:pPr>
+      <w:r>
+        <w:rPr>
+          <w:rFonts w:hint="eastAsia"/>
+        </w:rPr>
+        <w:t xml:space="preserve">레벨 </w:t>
+      </w:r>
+      <w:r>
+        <w:t xml:space="preserve">5 ( </w:t>
+      </w:r>
+      <w:r>
+        <w:rPr>
+          <w:rFonts w:hint="eastAsia"/>
+        </w:rPr>
+        <w:t xml:space="preserve">경험치 </w:t>
+      </w:r>
+      <w:r>
+        <w:t>30 )</w:t>
+      </w:r>
+    </w:p>
+    <w:p>
+      <w:pPr>
+        <w:pStyle w:val="a3"/>
+        <w:numPr>
+          <w:ilvl w:val="1"/>
+          <w:numId w:val="13"/>
+        </w:numPr>
+        <w:ind w:leftChars="0"/>
+      </w:pPr>
+      <w:r>
+        <w:rPr>
+          <w:rFonts w:hint="eastAsia"/>
+        </w:rPr>
+        <w:t xml:space="preserve">레벨 </w:t>
+      </w:r>
+      <w:r>
+        <w:t xml:space="preserve">6 ( </w:t>
+      </w:r>
+      <w:r>
+        <w:rPr>
+          <w:rFonts w:hint="eastAsia"/>
+        </w:rPr>
+        <w:t xml:space="preserve">경험치 </w:t>
+      </w:r>
+      <w:r>
+        <w:t>38 )</w:t>
+      </w:r>
+    </w:p>
+    <w:p>
+      <w:pPr>
+        <w:pStyle w:val="a3"/>
+        <w:numPr>
+          <w:ilvl w:val="1"/>
+          <w:numId w:val="13"/>
+        </w:numPr>
+        <w:ind w:leftChars="0"/>
+      </w:pPr>
+      <w:r>
+        <w:rPr>
+          <w:rFonts w:hint="eastAsia"/>
+        </w:rPr>
+        <w:t>레</w:t>
+      </w:r>
+      <w:r>
+        <w:rPr>
+          <w:rFonts w:hint="eastAsia"/>
+        </w:rPr>
+        <w:t>벨</w:t>
+      </w:r>
+      <w:r>
+        <w:rPr>
+          <w:rFonts w:hint="eastAsia"/>
+        </w:rPr>
+        <w:t xml:space="preserve"> </w:t>
+      </w:r>
+      <w:r>
+        <w:t xml:space="preserve">7 ( </w:t>
+      </w:r>
+      <w:r>
+        <w:rPr>
+          <w:rFonts w:hint="eastAsia"/>
+        </w:rPr>
+        <w:t xml:space="preserve">경험치 </w:t>
+      </w:r>
+      <w:r>
+        <w:t>48 )</w:t>
+      </w:r>
+    </w:p>
+    <w:p>
+      <w:pPr>
+        <w:pStyle w:val="a3"/>
+        <w:numPr>
+          <w:ilvl w:val="1"/>
+          <w:numId w:val="13"/>
+        </w:numPr>
+        <w:ind w:leftChars="0"/>
+      </w:pPr>
+      <w:r>
+        <w:rPr>
+          <w:rFonts w:hint="eastAsia"/>
+        </w:rPr>
+        <w:t xml:space="preserve">레벨 </w:t>
+      </w:r>
+      <w:r>
+        <w:t xml:space="preserve">8 ( </w:t>
+      </w:r>
+      <w:r>
+        <w:rPr>
+          <w:rFonts w:hint="eastAsia"/>
+        </w:rPr>
+        <w:t xml:space="preserve">경험치 </w:t>
+      </w:r>
+      <w:r>
+        <w:t>60 )</w:t>
+      </w:r>
+    </w:p>
+    <w:p>
+      <w:pPr>
+        <w:pStyle w:val="a3"/>
+        <w:numPr>
+          <w:ilvl w:val="1"/>
+          <w:numId w:val="13"/>
+        </w:numPr>
+        <w:ind w:leftChars="0"/>
+      </w:pPr>
+      <w:r>
+        <w:rPr>
+          <w:rFonts w:hint="eastAsia"/>
+        </w:rPr>
+        <w:t xml:space="preserve">레벨 </w:t>
+      </w:r>
+      <w:r>
+        <w:t xml:space="preserve">9 ( </w:t>
+      </w:r>
+      <w:r>
+        <w:rPr>
+          <w:rFonts w:hint="eastAsia"/>
+        </w:rPr>
+        <w:t xml:space="preserve">경험치 </w:t>
+      </w:r>
+      <w:r>
+        <w:t>75 )</w:t>
+      </w:r>
+    </w:p>
+    <w:p>
+      <w:pPr>
+        <w:pStyle w:val="a3"/>
+        <w:numPr>
+          <w:ilvl w:val="1"/>
+          <w:numId w:val="13"/>
+        </w:numPr>
+        <w:ind w:leftChars="0"/>
+      </w:pPr>
+      <w:r>
+        <w:rPr>
+          <w:rFonts w:hint="eastAsia"/>
+        </w:rPr>
+        <w:t xml:space="preserve">레벨 </w:t>
+      </w:r>
+      <w:r>
+        <w:t xml:space="preserve">10 ( </w:t>
+      </w:r>
+      <w:r>
+        <w:rPr>
+          <w:rFonts w:hint="eastAsia"/>
+        </w:rPr>
+        <w:t xml:space="preserve">경험치 </w:t>
+      </w:r>
+      <w:r>
+        <w:t>100</w:t>
+      </w:r>
+      <w:r>
+        <w:t xml:space="preserve"> )</w:t>
+      </w:r>
+    </w:p>
+    <w:p>
+      <w:pPr>
+        <w:pStyle w:val="a3"/>
+        <w:numPr>
+          <w:ilvl w:val="0"/>
+          <w:numId w:val="13"/>
+        </w:numPr>
+        <w:ind w:leftChars="0"/>
+      </w:pPr>
+      <w:r>
+        <w:rPr>
+          <w:rFonts w:hint="eastAsia"/>
+        </w:rPr>
+        <w:t>라운드 별 경험치 획득 설계</w:t>
+      </w:r>
+    </w:p>
+    <w:p>
+      <w:pPr>
+        <w:pStyle w:val="a3"/>
+        <w:numPr>
+          <w:ilvl w:val="1"/>
+          <w:numId w:val="13"/>
+        </w:numPr>
+        <w:ind w:leftChars="0"/>
+      </w:pPr>
+      <w:r>
+        <w:rPr>
+          <w:rFonts w:hint="eastAsia"/>
+        </w:rPr>
+        <w:t xml:space="preserve">스테이지 </w:t>
+      </w:r>
+      <w:r>
+        <w:t xml:space="preserve">1 </w:t>
+      </w:r>
+      <w:r>
+        <w:rPr>
+          <w:rFonts w:hint="eastAsia"/>
+        </w:rPr>
+        <w:t xml:space="preserve">총 </w:t>
+      </w:r>
+      <w:r>
+        <w:t xml:space="preserve">25 </w:t>
+      </w:r>
+      <w:r>
+        <w:rPr>
+          <w:rFonts w:hint="eastAsia"/>
+        </w:rPr>
+        <w:t>라운드</w:t>
+      </w:r>
+    </w:p>
+    <w:p>
+      <w:pPr>
+        <w:pStyle w:val="a3"/>
+        <w:numPr>
+          <w:ilvl w:val="2"/>
+          <w:numId w:val="13"/>
+        </w:numPr>
+        <w:ind w:leftChars="0"/>
+      </w:pPr>
+      <w:r>
+        <w:rPr>
+          <w:rFonts w:hint="eastAsia"/>
+        </w:rPr>
+        <w:t xml:space="preserve">라운드 별 경험치 </w:t>
+      </w:r>
+      <w:r>
+        <w:t xml:space="preserve">2 </w:t>
+      </w:r>
+      <w:r>
+        <w:rPr>
+          <w:rFonts w:hint="eastAsia"/>
+        </w:rPr>
+        <w:t>지급</w:t>
+      </w:r>
+    </w:p>
+    <w:p/>
+    <w:p>
+      <w:pPr>
+        <w:pStyle w:val="1"/>
+      </w:pPr>
+      <w:r>
+        <w:rPr>
+          <w:rFonts w:hint="eastAsia"/>
+        </w:rPr>
+        <w:t>소모성 컨텐츠</w:t>
+      </w:r>
+    </w:p>
+    <w:p>
+      <w:pPr>
+        <w:pStyle w:val="a3"/>
+        <w:numPr>
+          <w:ilvl w:val="1"/>
+          <w:numId w:val="13"/>
+        </w:numPr>
+        <w:ind w:leftChars="0"/>
+      </w:pPr>
+      <w:r>
+        <w:rPr>
+          <w:rFonts w:hint="eastAsia"/>
+        </w:rPr>
+        <w:t>피로도 시스템 (</w:t>
+      </w:r>
+      <w:r>
+        <w:t xml:space="preserve"> </w:t>
+      </w:r>
+      <w:r>
+        <w:rPr>
+          <w:rFonts w:hint="eastAsia"/>
+        </w:rPr>
+        <w:t xml:space="preserve">하트 소모 </w:t>
+      </w:r>
+      <w:r>
+        <w:t>)</w:t>
+      </w:r>
+    </w:p>
+    <w:p>
+      <w:pPr>
+        <w:pStyle w:val="a3"/>
+        <w:numPr>
+          <w:ilvl w:val="2"/>
+          <w:numId w:val="13"/>
+        </w:numPr>
+        <w:ind w:leftChars="0"/>
+      </w:pPr>
+      <w:r>
+        <w:rPr>
+          <w:rFonts w:hint="eastAsia"/>
+        </w:rPr>
+        <w:t xml:space="preserve">하트 수량 </w:t>
+      </w:r>
       <w:r>
         <w:t xml:space="preserve">( </w:t>
       </w:r>
@@ -1642,9 +1813,249 @@
         <w:rPr>
           <w:rFonts w:hint="eastAsia"/>
         </w:rPr>
-        <w:t>경험치</w:t>
-      </w:r>
-      <w:proofErr w:type="gramEnd"/>
+        <w:t xml:space="preserve">총 </w:t>
+      </w:r>
+      <w:r>
+        <w:t>25</w:t>
+      </w:r>
+      <w:r>
+        <w:rPr>
+          <w:rFonts w:hint="eastAsia"/>
+        </w:rPr>
+        <w:t xml:space="preserve">개 </w:t>
+      </w:r>
+      <w:r>
+        <w:t>)</w:t>
+      </w:r>
+    </w:p>
+    <w:p>
+      <w:pPr>
+        <w:pStyle w:val="a3"/>
+        <w:numPr>
+          <w:ilvl w:val="2"/>
+          <w:numId w:val="13"/>
+        </w:numPr>
+        <w:ind w:leftChars="0"/>
+      </w:pPr>
+      <w:r>
+        <w:rPr>
+          <w:rFonts w:hint="eastAsia"/>
+        </w:rPr>
+        <w:t xml:space="preserve">하트 소모 </w:t>
+      </w:r>
+      <w:r>
+        <w:t xml:space="preserve">/ </w:t>
+      </w:r>
+      <w:r>
+        <w:rPr>
+          <w:rFonts w:hint="eastAsia"/>
+        </w:rPr>
+        <w:t xml:space="preserve">획득 </w:t>
+      </w:r>
+      <w:r>
+        <w:t xml:space="preserve">( </w:t>
+      </w:r>
+      <w:r>
+        <w:rPr>
+          <w:rFonts w:hint="eastAsia"/>
+        </w:rPr>
+        <w:t xml:space="preserve">게임 </w:t>
+      </w:r>
+      <w:r>
+        <w:t>1</w:t>
+      </w:r>
+      <w:r>
+        <w:rPr>
+          <w:rFonts w:hint="eastAsia"/>
+        </w:rPr>
+        <w:t xml:space="preserve">판 하트 </w:t>
+      </w:r>
+      <w:r>
+        <w:t>1</w:t>
+      </w:r>
+      <w:r>
+        <w:rPr>
+          <w:rFonts w:hint="eastAsia"/>
+        </w:rPr>
+        <w:t xml:space="preserve">개 소모 </w:t>
+      </w:r>
+      <w:r>
+        <w:t xml:space="preserve">/ </w:t>
+      </w:r>
+      <w:r>
+        <w:rPr>
+          <w:rFonts w:hint="eastAsia"/>
+        </w:rPr>
+        <w:t xml:space="preserve">하트 획득 타이머 작동 </w:t>
+      </w:r>
+      <w:r>
+        <w:t>)</w:t>
+      </w:r>
+    </w:p>
+    <w:p>
+      <w:pPr>
+        <w:pStyle w:val="a3"/>
+        <w:numPr>
+          <w:ilvl w:val="3"/>
+          <w:numId w:val="13"/>
+        </w:numPr>
+        <w:ind w:leftChars="0"/>
+      </w:pPr>
+      <w:r>
+        <w:rPr>
+          <w:rFonts w:hint="eastAsia"/>
+        </w:rPr>
+        <w:t xml:space="preserve">하트 타이머 </w:t>
+      </w:r>
+      <w:r>
+        <w:t>( 5</w:t>
+      </w:r>
+      <w:r>
+        <w:rPr>
+          <w:rFonts w:hint="eastAsia"/>
+        </w:rPr>
+        <w:t xml:space="preserve">분에 </w:t>
+      </w:r>
+      <w:r>
+        <w:t>1</w:t>
+      </w:r>
+      <w:r>
+        <w:rPr>
+          <w:rFonts w:hint="eastAsia"/>
+        </w:rPr>
+        <w:t xml:space="preserve">개 지급 </w:t>
+      </w:r>
+      <w:r>
+        <w:t>)</w:t>
+      </w:r>
+    </w:p>
+    <w:p>
+      <w:pPr>
+        <w:pStyle w:val="a3"/>
+        <w:numPr>
+          <w:ilvl w:val="3"/>
+          <w:numId w:val="13"/>
+        </w:numPr>
+        <w:ind w:leftChars="0"/>
+      </w:pPr>
+      <w:r>
+        <w:rPr>
+          <w:rFonts w:hint="eastAsia"/>
+        </w:rPr>
+        <w:t xml:space="preserve">하트 보상 </w:t>
+      </w:r>
+      <w:r>
+        <w:t xml:space="preserve">( </w:t>
+      </w:r>
+      <w:r>
+        <w:rPr>
+          <w:rFonts w:hint="eastAsia"/>
+        </w:rPr>
+        <w:t xml:space="preserve">출석체크 보상 아이템 중 하나 </w:t>
+      </w:r>
+      <w:r>
+        <w:t>)</w:t>
+      </w:r>
+    </w:p>
+    <w:p>
+      <w:pPr>
+        <w:pStyle w:val="a3"/>
+        <w:numPr>
+          <w:ilvl w:val="3"/>
+          <w:numId w:val="13"/>
+        </w:numPr>
+        <w:ind w:leftChars="0"/>
+      </w:pPr>
+      <w:r>
+        <w:rPr>
+          <w:rFonts w:hint="eastAsia"/>
+        </w:rPr>
+        <w:t xml:space="preserve">하트 구매 </w:t>
+      </w:r>
+      <w:r>
+        <w:t xml:space="preserve">( </w:t>
+      </w:r>
+      <w:r>
+        <w:rPr>
+          <w:rFonts w:hint="eastAsia"/>
+        </w:rPr>
+        <w:t xml:space="preserve">상정에서 금화를 소비해서 하트를 구매 가능 </w:t>
+      </w:r>
+      <w:r>
+        <w:t>)</w:t>
+      </w:r>
+    </w:p>
+    <w:p>
+      <w:pPr>
+        <w:pStyle w:val="a3"/>
+        <w:numPr>
+          <w:ilvl w:val="1"/>
+          <w:numId w:val="13"/>
+        </w:numPr>
+        <w:ind w:leftChars="0"/>
+      </w:pPr>
+      <w:r>
+        <w:rPr>
+          <w:rFonts w:hint="eastAsia"/>
+        </w:rPr>
+        <w:t xml:space="preserve">캐릭터 강화 시스템 </w:t>
+      </w:r>
+      <w:r>
+        <w:t xml:space="preserve">( </w:t>
+      </w:r>
+      <w:r>
+        <w:rPr>
+          <w:rFonts w:hint="eastAsia"/>
+        </w:rPr>
+        <w:t xml:space="preserve">강화 재료 소모 </w:t>
+      </w:r>
+      <w:r>
+        <w:t>)</w:t>
+      </w:r>
+    </w:p>
+    <w:p>
+      <w:pPr>
+        <w:pStyle w:val="a3"/>
+        <w:numPr>
+          <w:ilvl w:val="2"/>
+          <w:numId w:val="13"/>
+        </w:numPr>
+        <w:ind w:leftChars="0"/>
+      </w:pPr>
+      <w:r>
+        <w:rPr>
+          <w:rFonts w:hint="eastAsia"/>
+        </w:rPr>
+        <w:t xml:space="preserve">캐릭터 강화 비용 </w:t>
+      </w:r>
+      <w:r>
+        <w:t xml:space="preserve">( </w:t>
+      </w:r>
+      <w:r>
+        <w:rPr>
+          <w:rFonts w:hint="eastAsia"/>
+        </w:rPr>
+        <w:t xml:space="preserve">일정 금화 소비 </w:t>
+      </w:r>
+      <w:r>
+        <w:t>)</w:t>
+      </w:r>
+    </w:p>
+    <w:p>
+      <w:pPr>
+        <w:pStyle w:val="a3"/>
+        <w:numPr>
+          <w:ilvl w:val="1"/>
+          <w:numId w:val="13"/>
+        </w:numPr>
+        <w:ind w:leftChars="0"/>
+      </w:pPr>
+      <w:r>
+        <w:rPr>
+          <w:rFonts w:hint="eastAsia"/>
+        </w:rPr>
+        <w:t>출석체크</w:t>
+      </w:r>
       <w:r>
         <w:rPr>
           <w:rFonts w:hint="eastAsia"/>
@@ -1652,7 +2063,32 @@
         <w:t xml:space="preserve"> </w:t>
       </w:r>
       <w:r>
-        <w:t>15 )</w:t>
+        <w:t>( 1</w:t>
+      </w:r>
+      <w:r>
+        <w:rPr>
+          <w:rFonts w:hint="eastAsia"/>
+        </w:rPr>
+        <w:t xml:space="preserve">달 기준 금화 및 강화 재료 지급 </w:t>
+      </w:r>
+      <w:r>
+        <w:t>)</w:t>
+      </w:r>
+    </w:p>
+    <w:p>
+      <w:pPr>
+        <w:pStyle w:val="a3"/>
+        <w:numPr>
+          <w:ilvl w:val="2"/>
+          <w:numId w:val="13"/>
+        </w:numPr>
+        <w:ind w:leftChars="0"/>
+      </w:pPr>
+      <w:r>
+        <w:rPr>
+          <w:rFonts w:hint="eastAsia"/>
+        </w:rPr>
+        <w:t>미정</w:t>
       </w:r>
     </w:p>
     <w:p>
@@ -1668,12 +2104,23 @@
         <w:rPr>
           <w:rFonts w:hint="eastAsia"/>
         </w:rPr>
-        <w:t xml:space="preserve">레벨 </w:t>
-      </w:r>
-      <w:r>
-        <w:t xml:space="preserve">4 </w:t>
-      </w:r>
-      <w:proofErr w:type="gramStart"/>
+        <w:t xml:space="preserve">스테이지 </w:t>
+      </w:r>
+      <w:r>
+        <w:t xml:space="preserve">2 </w:t>
+      </w:r>
+      <w:r>
+        <w:rPr>
+          <w:rFonts w:hint="eastAsia"/>
+        </w:rPr>
+        <w:t>추가 업데이트 계획</w:t>
+      </w:r>
+      <w:r>
+        <w:rPr>
+          <w:rFonts w:hint="eastAsia"/>
+        </w:rPr>
+        <w:t xml:space="preserve"> </w:t>
+      </w:r>
       <w:r>
         <w:t xml:space="preserve">( </w:t>
       </w:r>
@@ -1681,9 +2128,27 @@
         <w:rPr>
           <w:rFonts w:hint="eastAsia"/>
         </w:rPr>
-        <w:t>경험치</w:t>
-      </w:r>
-      <w:proofErr w:type="gramEnd"/>
+        <w:t xml:space="preserve">미정 </w:t>
+      </w:r>
+      <w:r>
+        <w:t>)</w:t>
+      </w:r>
+    </w:p>
+    <w:p>
+      <w:pPr>
+        <w:pStyle w:val="a3"/>
+        <w:numPr>
+          <w:ilvl w:val="1"/>
+          <w:numId w:val="13"/>
+        </w:numPr>
+        <w:ind w:leftChars="0"/>
+      </w:pPr>
+      <w:r>
+        <w:rPr>
+          <w:rFonts w:hint="eastAsia"/>
+        </w:rPr>
+        <w:t>무한의 탑 컨텐츠 추가 업데이트 계획</w:t>
+      </w:r>
       <w:r>
         <w:rPr>
           <w:rFonts w:hint="eastAsia"/>
@@ -1691,839 +2156,13 @@
         <w:t xml:space="preserve"> </w:t>
       </w:r>
       <w:r>
-        <w:t>22 )</w:t>
-      </w:r>
-    </w:p>
-    <w:p>
-      <w:pPr>
-        <w:pStyle w:val="a3"/>
-        <w:numPr>
-          <w:ilvl w:val="1"/>
-          <w:numId w:val="13"/>
-        </w:numPr>
-        <w:ind w:leftChars="0"/>
-      </w:pPr>
-      <w:r>
-        <w:rPr>
-          <w:rFonts w:hint="eastAsia"/>
-        </w:rPr>
-        <w:t xml:space="preserve">레벨 </w:t>
-      </w:r>
-      <w:r>
-        <w:t xml:space="preserve">5 </w:t>
-      </w:r>
-      <w:proofErr w:type="gramStart"/>
-      <w:r>
         <w:t xml:space="preserve">( </w:t>
       </w:r>
       <w:r>
         <w:rPr>
           <w:rFonts w:hint="eastAsia"/>
         </w:rPr>
-        <w:t>경험치</w:t>
-      </w:r>
-      <w:proofErr w:type="gramEnd"/>
-      <w:r>
-        <w:rPr>
-          <w:rFonts w:hint="eastAsia"/>
-        </w:rPr>
-        <w:t xml:space="preserve"> </w:t>
-      </w:r>
-      <w:r>
-        <w:t>30 )</w:t>
-      </w:r>
-    </w:p>
-    <w:p>
-      <w:pPr>
-        <w:pStyle w:val="a3"/>
-        <w:numPr>
-          <w:ilvl w:val="1"/>
-          <w:numId w:val="13"/>
-        </w:numPr>
-        <w:ind w:leftChars="0"/>
-      </w:pPr>
-      <w:r>
-        <w:rPr>
-          <w:rFonts w:hint="eastAsia"/>
-        </w:rPr>
-        <w:t xml:space="preserve">레벨 </w:t>
-      </w:r>
-      <w:r>
-        <w:t xml:space="preserve">6 </w:t>
-      </w:r>
-      <w:proofErr w:type="gramStart"/>
-      <w:r>
-        <w:t xml:space="preserve">( </w:t>
-      </w:r>
-      <w:r>
-        <w:rPr>
-          <w:rFonts w:hint="eastAsia"/>
-        </w:rPr>
-        <w:t>경험치</w:t>
-      </w:r>
-      <w:proofErr w:type="gramEnd"/>
-      <w:r>
-        <w:rPr>
-          <w:rFonts w:hint="eastAsia"/>
-        </w:rPr>
-        <w:t xml:space="preserve"> </w:t>
-      </w:r>
-      <w:r>
-        <w:t>38 )</w:t>
-      </w:r>
-    </w:p>
-    <w:p>
-      <w:pPr>
-        <w:pStyle w:val="a3"/>
-        <w:numPr>
-          <w:ilvl w:val="1"/>
-          <w:numId w:val="13"/>
-        </w:numPr>
-        <w:ind w:leftChars="0"/>
-      </w:pPr>
-      <w:r>
-        <w:rPr>
-          <w:rFonts w:hint="eastAsia"/>
-        </w:rPr>
-        <w:t>레</w:t>
-      </w:r>
-      <w:r>
-        <w:rPr>
-          <w:rFonts w:hint="eastAsia"/>
-        </w:rPr>
-        <w:t>벨</w:t>
-      </w:r>
-      <w:r>
-        <w:rPr>
-          <w:rFonts w:hint="eastAsia"/>
-        </w:rPr>
-        <w:t xml:space="preserve"> </w:t>
-      </w:r>
-      <w:r>
-        <w:t xml:space="preserve">7 </w:t>
-      </w:r>
-      <w:proofErr w:type="gramStart"/>
-      <w:r>
-        <w:t xml:space="preserve">( </w:t>
-      </w:r>
-      <w:r>
-        <w:rPr>
-          <w:rFonts w:hint="eastAsia"/>
-        </w:rPr>
-        <w:t>경험치</w:t>
-      </w:r>
-      <w:proofErr w:type="gramEnd"/>
-      <w:r>
-        <w:rPr>
-          <w:rFonts w:hint="eastAsia"/>
-        </w:rPr>
-        <w:t xml:space="preserve"> </w:t>
-      </w:r>
-      <w:r>
-        <w:t>48 )</w:t>
-      </w:r>
-    </w:p>
-    <w:p>
-      <w:pPr>
-        <w:pStyle w:val="a3"/>
-        <w:numPr>
-          <w:ilvl w:val="1"/>
-          <w:numId w:val="13"/>
-        </w:numPr>
-        <w:ind w:leftChars="0"/>
-      </w:pPr>
-      <w:r>
-        <w:rPr>
-          <w:rFonts w:hint="eastAsia"/>
-        </w:rPr>
-        <w:t xml:space="preserve">레벨 </w:t>
-      </w:r>
-      <w:r>
-        <w:t xml:space="preserve">8 </w:t>
-      </w:r>
-      <w:proofErr w:type="gramStart"/>
-      <w:r>
-        <w:t xml:space="preserve">( </w:t>
-      </w:r>
-      <w:r>
-        <w:rPr>
-          <w:rFonts w:hint="eastAsia"/>
-        </w:rPr>
-        <w:t>경험치</w:t>
-      </w:r>
-      <w:proofErr w:type="gramEnd"/>
-      <w:r>
-        <w:rPr>
-          <w:rFonts w:hint="eastAsia"/>
-        </w:rPr>
-        <w:t xml:space="preserve"> </w:t>
-      </w:r>
-      <w:r>
-        <w:t>60 )</w:t>
-      </w:r>
-    </w:p>
-    <w:p>
-      <w:pPr>
-        <w:pStyle w:val="a3"/>
-        <w:numPr>
-          <w:ilvl w:val="1"/>
-          <w:numId w:val="13"/>
-        </w:numPr>
-        <w:ind w:leftChars="0"/>
-      </w:pPr>
-      <w:r>
-        <w:rPr>
-          <w:rFonts w:hint="eastAsia"/>
-        </w:rPr>
-        <w:t xml:space="preserve">레벨 </w:t>
-      </w:r>
-      <w:r>
-        <w:t xml:space="preserve">9 </w:t>
-      </w:r>
-      <w:proofErr w:type="gramStart"/>
-      <w:r>
-        <w:t xml:space="preserve">( </w:t>
-      </w:r>
-      <w:r>
-        <w:rPr>
-          <w:rFonts w:hint="eastAsia"/>
-        </w:rPr>
-        <w:t>경험치</w:t>
-      </w:r>
-      <w:proofErr w:type="gramEnd"/>
-      <w:r>
-        <w:rPr>
-          <w:rFonts w:hint="eastAsia"/>
-        </w:rPr>
-        <w:t xml:space="preserve"> </w:t>
-      </w:r>
-      <w:r>
-        <w:t>75 )</w:t>
-      </w:r>
-    </w:p>
-    <w:p>
-      <w:pPr>
-        <w:pStyle w:val="a3"/>
-        <w:numPr>
-          <w:ilvl w:val="1"/>
-          <w:numId w:val="13"/>
-        </w:numPr>
-        <w:ind w:leftChars="0"/>
-      </w:pPr>
-      <w:r>
-        <w:rPr>
-          <w:rFonts w:hint="eastAsia"/>
-        </w:rPr>
-        <w:t xml:space="preserve">레벨 </w:t>
-      </w:r>
-      <w:r>
-        <w:t xml:space="preserve">10 </w:t>
-      </w:r>
-      <w:proofErr w:type="gramStart"/>
-      <w:r>
-        <w:t xml:space="preserve">( </w:t>
-      </w:r>
-      <w:r>
-        <w:rPr>
-          <w:rFonts w:hint="eastAsia"/>
-        </w:rPr>
-        <w:t>경험치</w:t>
-      </w:r>
-      <w:proofErr w:type="gramEnd"/>
-      <w:r>
-        <w:rPr>
-          <w:rFonts w:hint="eastAsia"/>
-        </w:rPr>
-        <w:t xml:space="preserve"> </w:t>
-      </w:r>
-      <w:r>
-        <w:t>100</w:t>
-      </w:r>
-      <w:r>
-        <w:t xml:space="preserve"> )</w:t>
-      </w:r>
-    </w:p>
-    <w:p>
-      <w:pPr>
-        <w:pStyle w:val="a3"/>
-        <w:numPr>
-          <w:ilvl w:val="0"/>
-          <w:numId w:val="13"/>
-        </w:numPr>
-        <w:ind w:leftChars="0"/>
-      </w:pPr>
-      <w:r>
-        <w:rPr>
-          <w:rFonts w:hint="eastAsia"/>
-        </w:rPr>
-        <w:t>라운드 별 경험치 획득 설계</w:t>
-      </w:r>
-    </w:p>
-    <w:p>
-      <w:pPr>
-        <w:pStyle w:val="a3"/>
-        <w:numPr>
-          <w:ilvl w:val="1"/>
-          <w:numId w:val="13"/>
-        </w:numPr>
-        <w:ind w:leftChars="0"/>
-      </w:pPr>
-      <w:r>
-        <w:rPr>
-          <w:rFonts w:hint="eastAsia"/>
-        </w:rPr>
-        <w:t xml:space="preserve">스테이지 </w:t>
-      </w:r>
-      <w:r>
-        <w:t xml:space="preserve">1 </w:t>
-      </w:r>
-      <w:r>
-        <w:rPr>
-          <w:rFonts w:hint="eastAsia"/>
-        </w:rPr>
-        <w:t xml:space="preserve">총 </w:t>
-      </w:r>
-      <w:r>
-        <w:t xml:space="preserve">25 </w:t>
-      </w:r>
-      <w:r>
-        <w:rPr>
-          <w:rFonts w:hint="eastAsia"/>
-        </w:rPr>
-        <w:t>라운드</w:t>
-      </w:r>
-    </w:p>
-    <w:p>
-      <w:pPr>
-        <w:pStyle w:val="a3"/>
-        <w:numPr>
-          <w:ilvl w:val="2"/>
-          <w:numId w:val="13"/>
-        </w:numPr>
-        <w:ind w:leftChars="0"/>
-        <w:rPr>
-          <w:rFonts w:hint="eastAsia"/>
-        </w:rPr>
-      </w:pPr>
-      <w:r>
-        <w:rPr>
-          <w:rFonts w:hint="eastAsia"/>
-        </w:rPr>
-        <w:t xml:space="preserve">라운드 별 경험치 </w:t>
-      </w:r>
-      <w:r>
-        <w:t xml:space="preserve">2 </w:t>
-      </w:r>
-      <w:r>
-        <w:rPr>
-          <w:rFonts w:hint="eastAsia"/>
-        </w:rPr>
-        <w:t>지급</w:t>
-      </w:r>
-    </w:p>
-    <w:p>
-      <w:pPr>
-        <w:rPr>
-          <w:rFonts w:hint="eastAsia"/>
-        </w:rPr>
-      </w:pPr>
-    </w:p>
-    <w:p>
-      <w:pPr>
-        <w:pStyle w:val="1"/>
-      </w:pPr>
-      <w:r>
-        <w:rPr>
-          <w:rFonts w:hint="eastAsia"/>
-        </w:rPr>
-        <w:t>소모성 컨텐츠</w:t>
-      </w:r>
-    </w:p>
-    <w:p>
-      <w:pPr>
-        <w:pStyle w:val="a3"/>
-        <w:numPr>
-          <w:ilvl w:val="1"/>
-          <w:numId w:val="13"/>
-        </w:numPr>
-        <w:ind w:leftChars="0"/>
-      </w:pPr>
-      <w:r>
-        <w:rPr>
-          <w:rFonts w:hint="eastAsia"/>
-        </w:rPr>
-        <w:t xml:space="preserve">피로도 시스템 </w:t>
-      </w:r>
-      <w:proofErr w:type="gramStart"/>
-      <w:r>
-        <w:rPr>
-          <w:rFonts w:hint="eastAsia"/>
-        </w:rPr>
-        <w:t>(</w:t>
-      </w:r>
-      <w:r>
-        <w:t xml:space="preserve"> </w:t>
-      </w:r>
-      <w:r>
-        <w:rPr>
-          <w:rFonts w:hint="eastAsia"/>
-        </w:rPr>
-        <w:t>하트</w:t>
-      </w:r>
-      <w:proofErr w:type="gramEnd"/>
-      <w:r>
-        <w:rPr>
-          <w:rFonts w:hint="eastAsia"/>
-        </w:rPr>
-        <w:t xml:space="preserve"> 소모 </w:t>
-      </w:r>
-      <w:r>
-        <w:t>)</w:t>
-      </w:r>
-    </w:p>
-    <w:p>
-      <w:pPr>
-        <w:pStyle w:val="a3"/>
-        <w:numPr>
-          <w:ilvl w:val="2"/>
-          <w:numId w:val="13"/>
-        </w:numPr>
-        <w:ind w:leftChars="0"/>
-      </w:pPr>
-      <w:r>
-        <w:rPr>
-          <w:rFonts w:hint="eastAsia"/>
-        </w:rPr>
-        <w:t xml:space="preserve">하트 수량 </w:t>
-      </w:r>
-      <w:proofErr w:type="gramStart"/>
-      <w:r>
-        <w:t xml:space="preserve">( </w:t>
-      </w:r>
-      <w:r>
-        <w:rPr>
-          <w:rFonts w:hint="eastAsia"/>
-        </w:rPr>
-        <w:t>총</w:t>
-      </w:r>
-      <w:proofErr w:type="gramEnd"/>
-      <w:r>
-        <w:rPr>
-          <w:rFonts w:hint="eastAsia"/>
-        </w:rPr>
-        <w:t xml:space="preserve"> </w:t>
-      </w:r>
-      <w:r>
-        <w:t>25</w:t>
-      </w:r>
-      <w:r>
-        <w:rPr>
-          <w:rFonts w:hint="eastAsia"/>
-        </w:rPr>
-        <w:t xml:space="preserve">개 </w:t>
-      </w:r>
-      <w:r>
-        <w:t>)</w:t>
-      </w:r>
-    </w:p>
-    <w:p>
-      <w:pPr>
-        <w:pStyle w:val="a3"/>
-        <w:numPr>
-          <w:ilvl w:val="2"/>
-          <w:numId w:val="13"/>
-        </w:numPr>
-        <w:ind w:leftChars="0"/>
-      </w:pPr>
-      <w:r>
-        <w:rPr>
-          <w:rFonts w:hint="eastAsia"/>
-        </w:rPr>
-        <w:t xml:space="preserve">하트 </w:t>
-      </w:r>
-      <w:proofErr w:type="gramStart"/>
-      <w:r>
-        <w:rPr>
-          <w:rFonts w:hint="eastAsia"/>
-        </w:rPr>
-        <w:t xml:space="preserve">소모 </w:t>
-      </w:r>
-      <w:r>
-        <w:t>/</w:t>
-      </w:r>
-      <w:proofErr w:type="gramEnd"/>
-      <w:r>
-        <w:t xml:space="preserve"> </w:t>
-      </w:r>
-      <w:r>
-        <w:rPr>
-          <w:rFonts w:hint="eastAsia"/>
-        </w:rPr>
-        <w:t xml:space="preserve">획득 </w:t>
-      </w:r>
-      <w:r>
-        <w:t xml:space="preserve">( </w:t>
-      </w:r>
-      <w:r>
-        <w:rPr>
-          <w:rFonts w:hint="eastAsia"/>
-        </w:rPr>
-        <w:t xml:space="preserve">게임 </w:t>
-      </w:r>
-      <w:r>
-        <w:t>1</w:t>
-      </w:r>
-      <w:r>
-        <w:rPr>
-          <w:rFonts w:hint="eastAsia"/>
-        </w:rPr>
-        <w:t xml:space="preserve">판 하트 </w:t>
-      </w:r>
-      <w:r>
-        <w:t>1</w:t>
-      </w:r>
-      <w:r>
-        <w:rPr>
-          <w:rFonts w:hint="eastAsia"/>
-        </w:rPr>
-        <w:t xml:space="preserve">개 소모 </w:t>
-      </w:r>
-      <w:r>
-        <w:t xml:space="preserve">/ </w:t>
-      </w:r>
-      <w:r>
-        <w:rPr>
-          <w:rFonts w:hint="eastAsia"/>
-        </w:rPr>
-        <w:t xml:space="preserve">하트 획득 타이머 작동 </w:t>
-      </w:r>
-      <w:r>
-        <w:t>)</w:t>
-      </w:r>
-    </w:p>
-    <w:p>
-      <w:pPr>
-        <w:pStyle w:val="a3"/>
-        <w:numPr>
-          <w:ilvl w:val="3"/>
-          <w:numId w:val="13"/>
-        </w:numPr>
-        <w:ind w:leftChars="0"/>
-      </w:pPr>
-      <w:r>
-        <w:rPr>
-          <w:rFonts w:hint="eastAsia"/>
-        </w:rPr>
-        <w:t xml:space="preserve">하트 타이머 </w:t>
-      </w:r>
-      <w:proofErr w:type="gramStart"/>
-      <w:r>
-        <w:t>( 5</w:t>
-      </w:r>
-      <w:proofErr w:type="gramEnd"/>
-      <w:r>
-        <w:rPr>
-          <w:rFonts w:hint="eastAsia"/>
-        </w:rPr>
-        <w:t xml:space="preserve">분에 </w:t>
-      </w:r>
-      <w:r>
-        <w:t>1</w:t>
-      </w:r>
-      <w:r>
-        <w:rPr>
-          <w:rFonts w:hint="eastAsia"/>
-        </w:rPr>
-        <w:t xml:space="preserve">개 지급 </w:t>
-      </w:r>
-      <w:r>
-        <w:t>)</w:t>
-      </w:r>
-    </w:p>
-    <w:p>
-      <w:pPr>
-        <w:pStyle w:val="a3"/>
-        <w:numPr>
-          <w:ilvl w:val="3"/>
-          <w:numId w:val="13"/>
-        </w:numPr>
-        <w:ind w:leftChars="0"/>
-      </w:pPr>
-      <w:r>
-        <w:rPr>
-          <w:rFonts w:hint="eastAsia"/>
-        </w:rPr>
-        <w:t xml:space="preserve">하트 보상 </w:t>
-      </w:r>
-      <w:proofErr w:type="gramStart"/>
-      <w:r>
-        <w:t xml:space="preserve">( </w:t>
-      </w:r>
-      <w:r>
-        <w:rPr>
-          <w:rFonts w:hint="eastAsia"/>
-        </w:rPr>
-        <w:t>출석체크</w:t>
-      </w:r>
-      <w:proofErr w:type="gramEnd"/>
-      <w:r>
-        <w:rPr>
-          <w:rFonts w:hint="eastAsia"/>
-        </w:rPr>
-        <w:t xml:space="preserve"> 보상 아이템 중 하나 </w:t>
-      </w:r>
-      <w:r>
-        <w:t>)</w:t>
-      </w:r>
-    </w:p>
-    <w:p>
-      <w:pPr>
-        <w:pStyle w:val="a3"/>
-        <w:numPr>
-          <w:ilvl w:val="3"/>
-          <w:numId w:val="13"/>
-        </w:numPr>
-        <w:ind w:leftChars="0"/>
-      </w:pPr>
-      <w:r>
-        <w:rPr>
-          <w:rFonts w:hint="eastAsia"/>
-        </w:rPr>
-        <w:t xml:space="preserve">하트 구매 </w:t>
-      </w:r>
-      <w:proofErr w:type="gramStart"/>
-      <w:r>
-        <w:t xml:space="preserve">( </w:t>
-      </w:r>
-      <w:r>
-        <w:rPr>
-          <w:rFonts w:hint="eastAsia"/>
-        </w:rPr>
-        <w:t>상정에서</w:t>
-      </w:r>
-      <w:proofErr w:type="gramEnd"/>
-      <w:r>
-        <w:rPr>
-          <w:rFonts w:hint="eastAsia"/>
-        </w:rPr>
-        <w:t xml:space="preserve"> 금화를 소비해서 하트를 구매 가능 </w:t>
-      </w:r>
-      <w:r>
-        <w:t>)</w:t>
-      </w:r>
-    </w:p>
-    <w:p>
-      <w:pPr>
-        <w:pStyle w:val="a3"/>
-        <w:numPr>
-          <w:ilvl w:val="1"/>
-          <w:numId w:val="13"/>
-        </w:numPr>
-        <w:ind w:leftChars="0"/>
-      </w:pPr>
-      <w:r>
-        <w:rPr>
-          <w:rFonts w:hint="eastAsia"/>
-        </w:rPr>
-        <w:t xml:space="preserve">캐릭터 강화 시스템 </w:t>
-      </w:r>
-      <w:proofErr w:type="gramStart"/>
-      <w:r>
-        <w:t xml:space="preserve">( </w:t>
-      </w:r>
-      <w:r>
-        <w:rPr>
-          <w:rFonts w:hint="eastAsia"/>
-        </w:rPr>
-        <w:t>강화</w:t>
-      </w:r>
-      <w:proofErr w:type="gramEnd"/>
-      <w:r>
-        <w:rPr>
-          <w:rFonts w:hint="eastAsia"/>
-        </w:rPr>
-        <w:t xml:space="preserve"> 재료 소모 </w:t>
-      </w:r>
-      <w:r>
-        <w:t>)</w:t>
-      </w:r>
-    </w:p>
-    <w:p>
-      <w:pPr>
-        <w:pStyle w:val="a3"/>
-        <w:numPr>
-          <w:ilvl w:val="2"/>
-          <w:numId w:val="13"/>
-        </w:numPr>
-        <w:ind w:leftChars="0"/>
-      </w:pPr>
-      <w:r>
-        <w:rPr>
-          <w:rFonts w:hint="eastAsia"/>
-        </w:rPr>
-        <w:t xml:space="preserve">캐릭터 강화 비용 </w:t>
-      </w:r>
-      <w:proofErr w:type="gramStart"/>
-      <w:r>
-        <w:t xml:space="preserve">( </w:t>
-      </w:r>
-      <w:r>
-        <w:rPr>
-          <w:rFonts w:hint="eastAsia"/>
-        </w:rPr>
-        <w:t>일정</w:t>
-      </w:r>
-      <w:proofErr w:type="gramEnd"/>
-      <w:r>
-        <w:rPr>
-          <w:rFonts w:hint="eastAsia"/>
-        </w:rPr>
-        <w:t xml:space="preserve"> 금화 소비 </w:t>
-      </w:r>
-      <w:r>
-        <w:t>)</w:t>
-      </w:r>
-    </w:p>
-    <w:p>
-      <w:pPr>
-        <w:pStyle w:val="a3"/>
-        <w:numPr>
-          <w:ilvl w:val="1"/>
-          <w:numId w:val="13"/>
-        </w:numPr>
-        <w:ind w:leftChars="0"/>
-      </w:pPr>
-      <w:r>
-        <w:rPr>
-          <w:rFonts w:hint="eastAsia"/>
-        </w:rPr>
-        <w:t>출석체크</w:t>
-      </w:r>
-      <w:r>
-        <w:rPr>
-          <w:rFonts w:hint="eastAsia"/>
-        </w:rPr>
-        <w:t xml:space="preserve"> </w:t>
-      </w:r>
-      <w:proofErr w:type="gramStart"/>
-      <w:r>
-        <w:t>( 1</w:t>
-      </w:r>
-      <w:proofErr w:type="gramEnd"/>
-      <w:r>
-        <w:rPr>
-          <w:rFonts w:hint="eastAsia"/>
-        </w:rPr>
-        <w:t xml:space="preserve">달 기준 금화 및 강화 재료 지급 </w:t>
-      </w:r>
-      <w:r>
-        <w:t>)</w:t>
-      </w:r>
-    </w:p>
-    <w:p>
-      <w:pPr>
-        <w:pStyle w:val="a3"/>
-        <w:numPr>
-          <w:ilvl w:val="2"/>
-          <w:numId w:val="13"/>
-        </w:numPr>
-        <w:ind w:leftChars="0"/>
-      </w:pPr>
-      <w:r>
-        <w:rPr>
-          <w:rFonts w:hint="eastAsia"/>
-        </w:rPr>
-        <w:t>미정</w:t>
-      </w:r>
-    </w:p>
-    <w:p>
-      <w:pPr>
-        <w:pStyle w:val="a3"/>
-        <w:numPr>
-          <w:ilvl w:val="1"/>
-          <w:numId w:val="13"/>
-        </w:numPr>
-        <w:ind w:leftChars="0"/>
-      </w:pPr>
-      <w:r>
-        <w:rPr>
-          <w:rFonts w:hint="eastAsia"/>
-        </w:rPr>
-        <w:t xml:space="preserve">스테이지 </w:t>
-      </w:r>
-      <w:r>
-        <w:t xml:space="preserve">2 </w:t>
-      </w:r>
-      <w:r>
-        <w:rPr>
-          <w:rFonts w:hint="eastAsia"/>
-        </w:rPr>
-        <w:t>추가 업데이트 계획</w:t>
-      </w:r>
-      <w:r>
-        <w:rPr>
-          <w:rFonts w:hint="eastAsia"/>
-        </w:rPr>
-        <w:t xml:space="preserve"> </w:t>
-      </w:r>
-      <w:proofErr w:type="gramStart"/>
-      <w:r>
-        <w:t xml:space="preserve">( </w:t>
-      </w:r>
-      <w:r>
-        <w:rPr>
-          <w:rFonts w:hint="eastAsia"/>
-        </w:rPr>
-        <w:t>미정</w:t>
-      </w:r>
-      <w:proofErr w:type="gramEnd"/>
-      <w:r>
-        <w:rPr>
-          <w:rFonts w:hint="eastAsia"/>
-        </w:rPr>
-        <w:t xml:space="preserve"> </w:t>
-      </w:r>
-      <w:r>
-        <w:t>)</w:t>
-      </w:r>
-    </w:p>
-    <w:p>
-      <w:pPr>
-        <w:pStyle w:val="a3"/>
-        <w:numPr>
-          <w:ilvl w:val="1"/>
-          <w:numId w:val="13"/>
-        </w:numPr>
-        <w:ind w:leftChars="0"/>
-      </w:pPr>
-      <w:r>
-        <w:rPr>
-          <w:rFonts w:hint="eastAsia"/>
-        </w:rPr>
-        <w:t>무한의 탑 컨텐츠 추가 업데이트 계획</w:t>
-      </w:r>
-      <w:r>
-        <w:rPr>
-          <w:rFonts w:hint="eastAsia"/>
-        </w:rPr>
-        <w:t xml:space="preserve"> </w:t>
-      </w:r>
-      <w:proofErr w:type="gramStart"/>
-      <w:r>
-        <w:t xml:space="preserve">( </w:t>
-      </w:r>
-      <w:r>
-        <w:rPr>
-          <w:rFonts w:hint="eastAsia"/>
-        </w:rPr>
-        <w:t>미정</w:t>
-      </w:r>
-      <w:proofErr w:type="gramEnd"/>
-      <w:r>
-        <w:rPr>
-          <w:rFonts w:hint="eastAsia"/>
-        </w:rPr>
-        <w:t xml:space="preserve"> </w:t>
+        <w:t xml:space="preserve">미정 </w:t>
       </w:r>
       <w:r>
         <w:t>)</w:t>
@@ -2585,19 +2224,11 @@
       <w:r>
         <w:t>5</w:t>
       </w:r>
-      <w:proofErr w:type="gramStart"/>
-      <w:r>
-        <w:rPr>
-          <w:rFonts w:hint="eastAsia"/>
-        </w:rPr>
-        <w:t>라운드 씩</w:t>
-      </w:r>
-      <w:proofErr w:type="gramEnd"/>
-      <w:r>
-        <w:rPr>
-          <w:rFonts w:hint="eastAsia"/>
-        </w:rPr>
-        <w:t xml:space="preserve"> 강해지는 스테이지를 클리어 한다</w:t>
+      <w:r>
+        <w:rPr>
+          <w:rFonts w:hint="eastAsia"/>
+        </w:rPr>
+        <w:t>라운드 씩 강해지는 스테이지를 클리어 한다</w:t>
       </w:r>
     </w:p>
     <w:p>
@@ -2638,21 +2269,7 @@
         <w:rPr>
           <w:rFonts w:hint="eastAsia"/>
         </w:rPr>
-        <w:t xml:space="preserve">의 배수 형태로 </w:t>
-      </w:r>
-      <w:proofErr w:type="gramStart"/>
-      <w:r>
-        <w:rPr>
-          <w:rFonts w:hint="eastAsia"/>
-        </w:rPr>
-        <w:t>지급 하는</w:t>
-      </w:r>
-      <w:proofErr w:type="gramEnd"/>
-      <w:r>
-        <w:rPr>
-          <w:rFonts w:hint="eastAsia"/>
-        </w:rPr>
-        <w:t xml:space="preserve"> 형태로 계획 중</w:t>
+        <w:t>의 배수 형태로 지급 하는 형태로 계획 중</w:t>
       </w:r>
     </w:p>
     <w:p/>

--- a/기획/컨텐츠 기획/(정송기)애니멀 오토체스 순환구조 1.0.docx
+++ b/기획/컨텐츠 기획/(정송기)애니멀 오토체스 순환구조 1.0.docx
@@ -360,7 +360,13 @@
         <w:rPr>
           <w:rFonts w:hint="eastAsia"/>
         </w:rPr>
-        <w:t xml:space="preserve">과 </w:t>
+        <w:t>와</w:t>
+      </w:r>
+      <w:r>
+        <w:rPr>
+          <w:rFonts w:hint="eastAsia"/>
+        </w:rPr>
+        <w:t xml:space="preserve"> </w:t>
       </w:r>
       <w:r>
         <w:rPr>
@@ -499,8 +505,762 @@
         <w:rPr>
           <w:rFonts w:hint="eastAsia"/>
         </w:rPr>
+        <w:t>게임에서 강화비용 금화 사용</w:t>
+      </w:r>
+    </w:p>
+    <w:p>
+      <w:pPr>
+        <w:pStyle w:val="1"/>
+      </w:pPr>
+      <w:r>
+        <w:rPr>
+          <w:rFonts w:hint="eastAsia"/>
+        </w:rPr>
+        <w:t>금화 보상 라운드 별</w:t>
+      </w:r>
+      <w:r>
+        <w:rPr>
+          <w:rFonts w:hint="eastAsia"/>
+        </w:rPr>
+        <w:t xml:space="preserve"> 설계</w:t>
+      </w:r>
+      <w:r>
+        <w:rPr>
+          <w:rFonts w:hint="eastAsia"/>
+        </w:rPr>
+        <w:t xml:space="preserve"> </w:t>
+      </w:r>
+      <w:r>
+        <w:t xml:space="preserve">( </w:t>
+      </w:r>
+      <w:r>
+        <w:rPr>
+          <w:rFonts w:hint="eastAsia"/>
+        </w:rPr>
+        <w:t xml:space="preserve">로비 </w:t>
+      </w:r>
+      <w:r>
+        <w:t>)</w:t>
+      </w:r>
+    </w:p>
+    <w:p>
+      <w:pPr>
+        <w:pStyle w:val="a3"/>
+        <w:numPr>
+          <w:ilvl w:val="1"/>
+          <w:numId w:val="13"/>
+        </w:numPr>
+        <w:ind w:leftChars="0"/>
+      </w:pPr>
+      <w:r>
+        <w:rPr>
+          <w:rFonts w:hint="eastAsia"/>
+        </w:rPr>
+        <w:t xml:space="preserve">라운드 별 </w:t>
+      </w:r>
+      <w:r>
+        <w:rPr>
+          <w:rFonts w:hint="eastAsia"/>
+        </w:rPr>
+        <w:t xml:space="preserve">금화 보상 </w:t>
+      </w:r>
+      <w:r>
+        <w:rPr>
+          <w:rFonts w:hint="eastAsia"/>
+        </w:rPr>
+        <w:t>정리</w:t>
+      </w:r>
+      <w:r>
+        <w:rPr>
+          <w:rFonts w:hint="eastAsia"/>
+        </w:rPr>
+        <w:t xml:space="preserve"> </w:t>
+      </w:r>
+      <w:r>
+        <w:t xml:space="preserve">( </w:t>
+      </w:r>
+      <w:r>
+        <w:rPr>
+          <w:rFonts w:hint="eastAsia"/>
+        </w:rPr>
+        <w:t>연승 시 기준</w:t>
+      </w:r>
+      <w:r>
+        <w:rPr>
+          <w:rFonts w:hint="eastAsia"/>
+        </w:rPr>
+        <w:t>,</w:t>
+      </w:r>
+      <w:r>
+        <w:t xml:space="preserve"> </w:t>
+      </w:r>
+      <w:r>
+        <w:rPr>
+          <w:rFonts w:hint="eastAsia"/>
+        </w:rPr>
+        <w:t xml:space="preserve">패배 시 다시 </w:t>
+      </w:r>
+      <w:r>
+        <w:t>1</w:t>
+      </w:r>
+      <w:r>
+        <w:rPr>
+          <w:rFonts w:hint="eastAsia"/>
+        </w:rPr>
+        <w:t>라운드로 변경</w:t>
+      </w:r>
+      <w:r>
+        <w:rPr>
+          <w:rFonts w:hint="eastAsia"/>
+        </w:rPr>
+        <w:t xml:space="preserve"> </w:t>
+      </w:r>
+      <w:r>
+        <w:t>)</w:t>
+      </w:r>
+    </w:p>
+    <w:p>
+      <w:pPr>
+        <w:pStyle w:val="a3"/>
+        <w:numPr>
+          <w:ilvl w:val="2"/>
+          <w:numId w:val="13"/>
+        </w:numPr>
+        <w:ind w:leftChars="0"/>
+      </w:pPr>
+      <w:r>
+        <w:rPr>
+          <w:rFonts w:hint="eastAsia"/>
+        </w:rPr>
+        <w:t xml:space="preserve">스테이지 </w:t>
+      </w:r>
+      <w:r>
+        <w:t xml:space="preserve">1 </w:t>
+      </w:r>
+      <w:r>
+        <w:rPr>
+          <w:rFonts w:hint="eastAsia"/>
+        </w:rPr>
+        <w:t xml:space="preserve">총 </w:t>
+      </w:r>
+      <w:r>
+        <w:t>25</w:t>
+      </w:r>
+      <w:r>
+        <w:t xml:space="preserve"> </w:t>
+      </w:r>
+      <w:r>
+        <w:rPr>
+          <w:rFonts w:hint="eastAsia"/>
+        </w:rPr>
+        <w:t>라운드</w:t>
+      </w:r>
+    </w:p>
+    <w:p>
+      <w:pPr>
+        <w:pStyle w:val="a3"/>
+        <w:numPr>
+          <w:ilvl w:val="3"/>
+          <w:numId w:val="13"/>
+        </w:numPr>
+        <w:ind w:leftChars="0"/>
+      </w:pPr>
+      <w:r>
+        <w:t>1</w:t>
+      </w:r>
+      <w:r>
+        <w:rPr>
+          <w:rFonts w:hint="eastAsia"/>
+        </w:rPr>
+        <w:t xml:space="preserve">라운드 </w:t>
+      </w:r>
+      <w:r>
+        <w:t xml:space="preserve">~ 4 </w:t>
+      </w:r>
+      <w:r>
+        <w:rPr>
+          <w:rFonts w:hint="eastAsia"/>
+        </w:rPr>
+        <w:t xml:space="preserve">라운드 </w:t>
+      </w:r>
+      <w:r>
+        <w:t xml:space="preserve">( </w:t>
+      </w:r>
+      <w:r>
+        <w:rPr>
+          <w:rFonts w:hint="eastAsia"/>
+        </w:rPr>
+        <w:t xml:space="preserve">라운드당 클리어 시 금화 </w:t>
+      </w:r>
+      <w:r>
+        <w:t>2</w:t>
+      </w:r>
+      <w:r>
+        <w:rPr>
+          <w:rFonts w:hint="eastAsia"/>
+        </w:rPr>
+        <w:t>개 보상</w:t>
+      </w:r>
+      <w:r>
+        <w:rPr>
+          <w:rFonts w:hint="eastAsia"/>
+        </w:rPr>
+        <w:t xml:space="preserve"> </w:t>
+      </w:r>
+      <w:r>
+        <w:t>)</w:t>
+      </w:r>
+    </w:p>
+    <w:p>
+      <w:pPr>
+        <w:pStyle w:val="a3"/>
+        <w:numPr>
+          <w:ilvl w:val="3"/>
+          <w:numId w:val="13"/>
+        </w:numPr>
+        <w:ind w:leftChars="0"/>
+      </w:pPr>
+      <w:r>
+        <w:rPr>
+          <w:rFonts w:hint="eastAsia"/>
+        </w:rPr>
+        <w:t>5</w:t>
+      </w:r>
+      <w:r>
+        <w:t xml:space="preserve"> </w:t>
+      </w:r>
+      <w:r>
+        <w:rPr>
+          <w:rFonts w:hint="eastAsia"/>
+        </w:rPr>
+        <w:t xml:space="preserve">라운드 중간보스 </w:t>
+      </w:r>
+      <w:r>
+        <w:t xml:space="preserve">( </w:t>
+      </w:r>
+      <w:r>
+        <w:rPr>
+          <w:rFonts w:hint="eastAsia"/>
+        </w:rPr>
+        <w:t xml:space="preserve">라운드 클리어 시 금화 </w:t>
+      </w:r>
+      <w:r>
+        <w:t>3</w:t>
+      </w:r>
+      <w:r>
+        <w:rPr>
+          <w:rFonts w:hint="eastAsia"/>
+        </w:rPr>
+        <w:t>개 보상</w:t>
+      </w:r>
+      <w:r>
+        <w:rPr>
+          <w:rFonts w:hint="eastAsia"/>
+        </w:rPr>
+        <w:t xml:space="preserve"> </w:t>
+      </w:r>
+      <w:r>
+        <w:t>)</w:t>
+      </w:r>
+    </w:p>
+    <w:p>
+      <w:pPr>
+        <w:pStyle w:val="a3"/>
+        <w:numPr>
+          <w:ilvl w:val="3"/>
+          <w:numId w:val="13"/>
+        </w:numPr>
+        <w:ind w:leftChars="0"/>
+      </w:pPr>
+      <w:r>
+        <w:rPr>
+          <w:rFonts w:hint="eastAsia"/>
+        </w:rPr>
+        <w:t xml:space="preserve">6라운드 </w:t>
+      </w:r>
+      <w:r>
+        <w:t xml:space="preserve">~ 9 </w:t>
+      </w:r>
+      <w:r>
+        <w:rPr>
+          <w:rFonts w:hint="eastAsia"/>
+        </w:rPr>
+        <w:t xml:space="preserve">라운드 </w:t>
+      </w:r>
+      <w:r>
+        <w:t xml:space="preserve">( </w:t>
+      </w:r>
+      <w:r>
+        <w:rPr>
+          <w:rFonts w:hint="eastAsia"/>
+        </w:rPr>
+        <w:t xml:space="preserve">라운드당 클리어 시 금화 </w:t>
+      </w:r>
+      <w:r>
+        <w:t>3</w:t>
+      </w:r>
+      <w:r>
+        <w:rPr>
+          <w:rFonts w:hint="eastAsia"/>
+        </w:rPr>
+        <w:t>개 보상</w:t>
+      </w:r>
+      <w:r>
+        <w:rPr>
+          <w:rFonts w:hint="eastAsia"/>
+        </w:rPr>
+        <w:t xml:space="preserve"> </w:t>
+      </w:r>
+      <w:r>
+        <w:t>)</w:t>
+      </w:r>
+    </w:p>
+    <w:p>
+      <w:pPr>
+        <w:pStyle w:val="a3"/>
+        <w:numPr>
+          <w:ilvl w:val="3"/>
+          <w:numId w:val="13"/>
+        </w:numPr>
+        <w:ind w:leftChars="0"/>
+      </w:pPr>
+      <w:r>
+        <w:t xml:space="preserve">10 </w:t>
+      </w:r>
+      <w:r>
+        <w:rPr>
+          <w:rFonts w:hint="eastAsia"/>
+        </w:rPr>
+        <w:t xml:space="preserve">라운드 중간 보스 </w:t>
+      </w:r>
+      <w:r>
+        <w:t>(</w:t>
+      </w:r>
+      <w:r>
+        <w:rPr>
+          <w:rFonts w:hint="eastAsia"/>
+        </w:rPr>
+        <w:t xml:space="preserve"> </w:t>
+      </w:r>
+      <w:r>
+        <w:rPr>
+          <w:rFonts w:hint="eastAsia"/>
+        </w:rPr>
+        <w:t xml:space="preserve">라운드 클리어 시 금화 </w:t>
+      </w:r>
+      <w:r>
+        <w:t>4</w:t>
+      </w:r>
+      <w:r>
+        <w:rPr>
+          <w:rFonts w:hint="eastAsia"/>
+        </w:rPr>
+        <w:t>개 보상</w:t>
+      </w:r>
+      <w:r>
+        <w:rPr>
+          <w:rFonts w:hint="eastAsia"/>
+        </w:rPr>
+        <w:t xml:space="preserve"> </w:t>
+      </w:r>
+      <w:r>
+        <w:t>)</w:t>
+      </w:r>
+    </w:p>
+    <w:p>
+      <w:pPr>
+        <w:pStyle w:val="a3"/>
+        <w:numPr>
+          <w:ilvl w:val="3"/>
+          <w:numId w:val="13"/>
+        </w:numPr>
+        <w:ind w:leftChars="0"/>
+      </w:pPr>
+      <w:r>
+        <w:rPr>
+          <w:rFonts w:hint="eastAsia"/>
+        </w:rPr>
+        <w:t>1</w:t>
+      </w:r>
+      <w:r>
+        <w:t xml:space="preserve">1 </w:t>
+      </w:r>
+      <w:r>
+        <w:rPr>
+          <w:rFonts w:hint="eastAsia"/>
+        </w:rPr>
+        <w:t xml:space="preserve">라운드 </w:t>
+      </w:r>
+      <w:r>
+        <w:t xml:space="preserve">~ 14 </w:t>
+      </w:r>
+      <w:r>
+        <w:rPr>
+          <w:rFonts w:hint="eastAsia"/>
+        </w:rPr>
+        <w:t xml:space="preserve">라운드 </w:t>
+      </w:r>
+      <w:r>
+        <w:t xml:space="preserve">( </w:t>
+      </w:r>
+      <w:r>
+        <w:rPr>
+          <w:rFonts w:hint="eastAsia"/>
+        </w:rPr>
+        <w:t xml:space="preserve">라운드당 클리어 시 금화 </w:t>
+      </w:r>
+      <w:r>
+        <w:t>4</w:t>
+      </w:r>
+      <w:r>
+        <w:rPr>
+          <w:rFonts w:hint="eastAsia"/>
+        </w:rPr>
+        <w:t xml:space="preserve">개 보상 </w:t>
+      </w:r>
+      <w:r>
+        <w:t>)</w:t>
+      </w:r>
+    </w:p>
+    <w:p>
+      <w:pPr>
+        <w:pStyle w:val="a3"/>
+        <w:numPr>
+          <w:ilvl w:val="3"/>
+          <w:numId w:val="13"/>
+        </w:numPr>
+        <w:ind w:leftChars="0"/>
+      </w:pPr>
+      <w:r>
+        <w:rPr>
+          <w:rFonts w:hint="eastAsia"/>
+        </w:rPr>
+        <w:t>1</w:t>
+      </w:r>
+      <w:r>
+        <w:t xml:space="preserve">5 </w:t>
+      </w:r>
+      <w:r>
+        <w:rPr>
+          <w:rFonts w:hint="eastAsia"/>
+        </w:rPr>
+        <w:t xml:space="preserve">라운드 중간 보스 </w:t>
+      </w:r>
+      <w:r>
+        <w:t xml:space="preserve">( </w:t>
+      </w:r>
+      <w:r>
+        <w:rPr>
+          <w:rFonts w:hint="eastAsia"/>
+        </w:rPr>
+        <w:t xml:space="preserve">라운드 클리어 시 금화 </w:t>
+      </w:r>
+      <w:r>
+        <w:t>5</w:t>
+      </w:r>
+      <w:r>
+        <w:rPr>
+          <w:rFonts w:hint="eastAsia"/>
+        </w:rPr>
+        <w:t xml:space="preserve">개 보상 </w:t>
+      </w:r>
+      <w:r>
+        <w:t>)</w:t>
+      </w:r>
+    </w:p>
+    <w:p>
+      <w:pPr>
+        <w:pStyle w:val="a3"/>
+        <w:numPr>
+          <w:ilvl w:val="3"/>
+          <w:numId w:val="13"/>
+        </w:numPr>
+        <w:ind w:leftChars="0"/>
+      </w:pPr>
+      <w:r>
+        <w:rPr>
+          <w:rFonts w:hint="eastAsia"/>
+        </w:rPr>
+        <w:t>1</w:t>
+      </w:r>
+      <w:r>
+        <w:t xml:space="preserve">6 </w:t>
+      </w:r>
+      <w:r>
+        <w:rPr>
+          <w:rFonts w:hint="eastAsia"/>
+        </w:rPr>
+        <w:t xml:space="preserve">라운드 </w:t>
+      </w:r>
+      <w:r>
+        <w:t xml:space="preserve">~ 19 </w:t>
+      </w:r>
+      <w:r>
+        <w:rPr>
+          <w:rFonts w:hint="eastAsia"/>
+        </w:rPr>
+        <w:t>라운드</w:t>
+      </w:r>
+      <w:r>
+        <w:t xml:space="preserve"> ( </w:t>
+      </w:r>
+      <w:r>
+        <w:rPr>
+          <w:rFonts w:hint="eastAsia"/>
+        </w:rPr>
+        <w:t xml:space="preserve">라운드당 클리어 시 금화 </w:t>
+      </w:r>
+      <w:r>
+        <w:t>5</w:t>
+      </w:r>
+      <w:r>
+        <w:rPr>
+          <w:rFonts w:hint="eastAsia"/>
+        </w:rPr>
+        <w:t>개 보상</w:t>
+      </w:r>
+      <w:r>
+        <w:rPr>
+          <w:rFonts w:hint="eastAsia"/>
+        </w:rPr>
+        <w:t xml:space="preserve"> </w:t>
+      </w:r>
+      <w:r>
+        <w:t>)</w:t>
+      </w:r>
+    </w:p>
+    <w:p>
+      <w:pPr>
+        <w:pStyle w:val="a3"/>
+        <w:numPr>
+          <w:ilvl w:val="3"/>
+          <w:numId w:val="13"/>
+        </w:numPr>
+        <w:ind w:leftChars="0"/>
+      </w:pPr>
+      <w:r>
+        <w:rPr>
+          <w:rFonts w:hint="eastAsia"/>
+        </w:rPr>
+        <w:t>2</w:t>
+      </w:r>
+      <w:r>
+        <w:t xml:space="preserve">0 </w:t>
+      </w:r>
+      <w:r>
+        <w:rPr>
+          <w:rFonts w:hint="eastAsia"/>
+        </w:rPr>
+        <w:t xml:space="preserve">라운드 중간 보스 </w:t>
+      </w:r>
+      <w:r>
+        <w:t xml:space="preserve">( </w:t>
+      </w:r>
+      <w:r>
+        <w:rPr>
+          <w:rFonts w:hint="eastAsia"/>
+        </w:rPr>
+        <w:t xml:space="preserve">라운드 클리어 시 금화 </w:t>
+      </w:r>
+      <w:r>
+        <w:t>6</w:t>
+      </w:r>
+      <w:r>
+        <w:rPr>
+          <w:rFonts w:hint="eastAsia"/>
+        </w:rPr>
+        <w:t>개 보상</w:t>
+      </w:r>
+      <w:r>
+        <w:rPr>
+          <w:rFonts w:hint="eastAsia"/>
+        </w:rPr>
+        <w:t xml:space="preserve"> </w:t>
+      </w:r>
+      <w:r>
+        <w:t>)</w:t>
+      </w:r>
+    </w:p>
+    <w:p>
+      <w:pPr>
+        <w:pStyle w:val="a3"/>
+        <w:numPr>
+          <w:ilvl w:val="3"/>
+          <w:numId w:val="13"/>
+        </w:numPr>
+        <w:ind w:leftChars="0"/>
+      </w:pPr>
+      <w:r>
+        <w:rPr>
+          <w:rFonts w:hint="eastAsia"/>
+        </w:rPr>
+        <w:t>2</w:t>
+      </w:r>
+      <w:r>
+        <w:t xml:space="preserve">1 </w:t>
+      </w:r>
+      <w:r>
+        <w:rPr>
+          <w:rFonts w:hint="eastAsia"/>
+        </w:rPr>
+        <w:t xml:space="preserve">라운드 </w:t>
+      </w:r>
+      <w:r>
+        <w:t xml:space="preserve">~ 24 </w:t>
+      </w:r>
+      <w:r>
+        <w:rPr>
+          <w:rFonts w:hint="eastAsia"/>
+        </w:rPr>
+        <w:t xml:space="preserve">라운드 </w:t>
+      </w:r>
+      <w:r>
+        <w:t xml:space="preserve">( </w:t>
+      </w:r>
+      <w:r>
+        <w:rPr>
+          <w:rFonts w:hint="eastAsia"/>
+        </w:rPr>
+        <w:t xml:space="preserve">라운드당 클리어 시 금화 </w:t>
+      </w:r>
+      <w:r>
+        <w:t>6</w:t>
+      </w:r>
+      <w:r>
+        <w:rPr>
+          <w:rFonts w:hint="eastAsia"/>
+        </w:rPr>
+        <w:t xml:space="preserve">개 보상 </w:t>
+      </w:r>
+      <w:r>
+        <w:t>)</w:t>
+      </w:r>
+    </w:p>
+    <w:p>
+      <w:pPr>
+        <w:pStyle w:val="a3"/>
+        <w:numPr>
+          <w:ilvl w:val="3"/>
+          <w:numId w:val="13"/>
+        </w:numPr>
+        <w:ind w:leftChars="0"/>
+      </w:pPr>
+      <w:r>
+        <w:rPr>
+          <w:rFonts w:hint="eastAsia"/>
+        </w:rPr>
+        <w:t>2</w:t>
+      </w:r>
+      <w:r>
+        <w:t xml:space="preserve">5 </w:t>
+      </w:r>
+      <w:r>
+        <w:rPr>
+          <w:rFonts w:hint="eastAsia"/>
+        </w:rPr>
+        <w:t xml:space="preserve">라운드 최종 보스 </w:t>
+      </w:r>
+      <w:r>
+        <w:t xml:space="preserve">( </w:t>
+      </w:r>
+      <w:r>
+        <w:rPr>
+          <w:rFonts w:hint="eastAsia"/>
+        </w:rPr>
+        <w:t xml:space="preserve">라운드 클리어 시 금화 </w:t>
+      </w:r>
+      <w:r>
+        <w:t xml:space="preserve">10 </w:t>
+      </w:r>
+      <w:r>
+        <w:rPr>
+          <w:rFonts w:hint="eastAsia"/>
+        </w:rPr>
+        <w:t xml:space="preserve">개 보상 </w:t>
+      </w:r>
+      <w:r>
+        <w:t>)</w:t>
+      </w:r>
+    </w:p>
+    <w:p>
+      <w:pPr>
+        <w:pStyle w:val="1"/>
+      </w:pPr>
+      <w:r>
+        <w:rPr>
+          <w:rFonts w:hint="eastAsia"/>
+        </w:rPr>
         <w:lastRenderedPageBreak/>
-        <w:t>게임에서 강화비용 금화 사용</w:t>
+        <w:t>플레이어 레벨 개념 정리</w:t>
+      </w:r>
+    </w:p>
+    <w:p>
+      <w:pPr>
+        <w:pStyle w:val="a3"/>
+        <w:numPr>
+          <w:ilvl w:val="0"/>
+          <w:numId w:val="13"/>
+        </w:numPr>
+        <w:ind w:leftChars="0"/>
+      </w:pPr>
+      <w:r>
+        <w:rPr>
+          <w:rFonts w:hint="eastAsia"/>
+        </w:rPr>
+        <w:t xml:space="preserve">플레이어는 </w:t>
+      </w:r>
+      <w:r>
+        <w:t>2</w:t>
+      </w:r>
+      <w:r>
+        <w:rPr>
+          <w:rFonts w:hint="eastAsia"/>
+        </w:rPr>
+        <w:t xml:space="preserve">가지 레벨을 가진다 </w:t>
+      </w:r>
+      <w:r>
+        <w:t xml:space="preserve">( </w:t>
+      </w:r>
+      <w:r>
+        <w:rPr>
+          <w:rFonts w:hint="eastAsia"/>
+        </w:rPr>
+        <w:t xml:space="preserve">롤 오토 체스 개념 </w:t>
+      </w:r>
+      <w:r>
+        <w:t>)</w:t>
+      </w:r>
+    </w:p>
+    <w:p>
+      <w:pPr>
+        <w:pStyle w:val="a3"/>
+        <w:numPr>
+          <w:ilvl w:val="0"/>
+          <w:numId w:val="13"/>
+        </w:numPr>
+        <w:ind w:leftChars="0"/>
+      </w:pPr>
+      <w:r>
+        <w:rPr>
+          <w:rFonts w:hint="eastAsia"/>
+        </w:rPr>
+        <w:t>인 게임에서의 레벨</w:t>
+      </w:r>
+    </w:p>
+    <w:p>
+      <w:pPr>
+        <w:pStyle w:val="a3"/>
+        <w:numPr>
+          <w:ilvl w:val="0"/>
+          <w:numId w:val="13"/>
+        </w:numPr>
+        <w:ind w:leftChars="0"/>
+      </w:pPr>
+      <w:r>
+        <w:rPr>
+          <w:rFonts w:hint="eastAsia"/>
+        </w:rPr>
+        <w:t xml:space="preserve">아웃 게임에서의 레벨 </w:t>
       </w:r>
     </w:p>
     <w:p>
@@ -511,13 +1271,137 @@
         <w:rPr>
           <w:rFonts w:hint="eastAsia"/>
         </w:rPr>
-        <w:t>금화 보상 라운드 별</w:t>
-      </w:r>
-      <w:r>
-        <w:rPr>
-          <w:rFonts w:hint="eastAsia"/>
-        </w:rPr>
-        <w:t xml:space="preserve"> 설계</w:t>
+        <w:t xml:space="preserve">라운드 별 경험치 </w:t>
+      </w:r>
+      <w:r>
+        <w:t xml:space="preserve">( </w:t>
+      </w:r>
+      <w:r>
+        <w:rPr>
+          <w:rFonts w:hint="eastAsia"/>
+        </w:rPr>
+        <w:t xml:space="preserve">미 완성 </w:t>
+      </w:r>
+      <w:r>
+        <w:t>)</w:t>
+      </w:r>
+    </w:p>
+    <w:p>
+      <w:pPr>
+        <w:pStyle w:val="a3"/>
+        <w:numPr>
+          <w:ilvl w:val="0"/>
+          <w:numId w:val="13"/>
+        </w:numPr>
+        <w:ind w:leftChars="0"/>
+      </w:pPr>
+      <w:r>
+        <w:rPr>
+          <w:rFonts w:hint="eastAsia"/>
+        </w:rPr>
+        <w:t>플레이어 인 게임 안 레벨 및 경험치 설계</w:t>
+      </w:r>
+    </w:p>
+    <w:p>
+      <w:pPr>
+        <w:pStyle w:val="a3"/>
+        <w:numPr>
+          <w:ilvl w:val="0"/>
+          <w:numId w:val="13"/>
+        </w:numPr>
+        <w:ind w:leftChars="0"/>
+      </w:pPr>
+      <w:r>
+        <w:rPr>
+          <w:rFonts w:hint="eastAsia"/>
+        </w:rPr>
+        <w:t>인 게임 안에서 D</w:t>
+      </w:r>
+      <w:r>
+        <w:t>NA</w:t>
+      </w:r>
+      <w:r>
+        <w:rPr>
+          <w:rFonts w:hint="eastAsia"/>
+        </w:rPr>
+        <w:t>를 통해 레벨에 투자 할 수 있다</w:t>
+      </w:r>
+    </w:p>
+    <w:p>
+      <w:pPr>
+        <w:pStyle w:val="a3"/>
+        <w:numPr>
+          <w:ilvl w:val="0"/>
+          <w:numId w:val="13"/>
+        </w:numPr>
+        <w:ind w:leftChars="0"/>
+      </w:pPr>
+      <w:r>
+        <w:rPr>
+          <w:rFonts w:hint="eastAsia"/>
+        </w:rPr>
+        <w:t xml:space="preserve">경험치 </w:t>
+      </w:r>
+      <w:r>
+        <w:t xml:space="preserve">2 </w:t>
+      </w:r>
+      <w:r>
+        <w:rPr>
+          <w:rFonts w:hint="eastAsia"/>
+        </w:rPr>
+        <w:t xml:space="preserve">를 받기 위한 </w:t>
+      </w:r>
+      <w:r>
+        <w:t xml:space="preserve">DNA </w:t>
+      </w:r>
+      <w:r>
+        <w:rPr>
+          <w:rFonts w:hint="eastAsia"/>
+        </w:rPr>
+        <w:t xml:space="preserve">수치 </w:t>
+      </w:r>
+      <w:r>
+        <w:t xml:space="preserve">= </w:t>
+      </w:r>
+      <w:r>
+        <w:rPr>
+          <w:rFonts w:hint="eastAsia"/>
+        </w:rPr>
+        <w:t xml:space="preserve">인 게임 금화 </w:t>
+      </w:r>
+      <w:r>
+        <w:t>4</w:t>
+      </w:r>
+    </w:p>
+    <w:p>
+      <w:pPr>
+        <w:pStyle w:val="a3"/>
+        <w:numPr>
+          <w:ilvl w:val="0"/>
+          <w:numId w:val="13"/>
+        </w:numPr>
+        <w:ind w:leftChars="0"/>
+      </w:pPr>
+      <w:r>
+        <w:rPr>
+          <w:rFonts w:hint="eastAsia"/>
+        </w:rPr>
+        <w:t xml:space="preserve">플레이어 인 게임 안 최대 레벨 </w:t>
+      </w:r>
+      <w:r>
+        <w:t>10</w:t>
+      </w:r>
+      <w:r>
+        <w:t xml:space="preserve"> ( </w:t>
+      </w:r>
+      <w:r>
+        <w:rPr>
+          <w:rFonts w:hint="eastAsia"/>
+        </w:rPr>
+        <w:t xml:space="preserve">롤 오토 체스 기준 </w:t>
+      </w:r>
+      <w:r>
+        <w:t>)</w:t>
       </w:r>
     </w:p>
     <w:p>
@@ -533,19 +1417,181 @@
         <w:rPr>
           <w:rFonts w:hint="eastAsia"/>
         </w:rPr>
-        <w:t xml:space="preserve">라운드 별 </w:t>
-      </w:r>
-      <w:r>
-        <w:rPr>
-          <w:rFonts w:hint="eastAsia"/>
-        </w:rPr>
-        <w:t xml:space="preserve">금화 보상 </w:t>
-      </w:r>
-      <w:r>
-        <w:rPr>
-          <w:rFonts w:hint="eastAsia"/>
-        </w:rPr>
-        <w:t>정리</w:t>
+        <w:t xml:space="preserve">레벨 </w:t>
+      </w:r>
+      <w:r>
+        <w:t xml:space="preserve">1 ( </w:t>
+      </w:r>
+      <w:r>
+        <w:rPr>
+          <w:rFonts w:hint="eastAsia"/>
+        </w:rPr>
+        <w:t xml:space="preserve">경험치 </w:t>
+      </w:r>
+      <w:r>
+        <w:t>6 )</w:t>
+      </w:r>
+    </w:p>
+    <w:p>
+      <w:pPr>
+        <w:pStyle w:val="a3"/>
+        <w:numPr>
+          <w:ilvl w:val="1"/>
+          <w:numId w:val="13"/>
+        </w:numPr>
+        <w:ind w:leftChars="0"/>
+      </w:pPr>
+      <w:r>
+        <w:rPr>
+          <w:rFonts w:hint="eastAsia"/>
+        </w:rPr>
+        <w:t xml:space="preserve">레벨 </w:t>
+      </w:r>
+      <w:r>
+        <w:t xml:space="preserve">2 ( </w:t>
+      </w:r>
+      <w:r>
+        <w:rPr>
+          <w:rFonts w:hint="eastAsia"/>
+        </w:rPr>
+        <w:t xml:space="preserve">경험치 </w:t>
+      </w:r>
+      <w:r>
+        <w:t>10 )</w:t>
+      </w:r>
+    </w:p>
+    <w:p>
+      <w:pPr>
+        <w:pStyle w:val="a3"/>
+        <w:numPr>
+          <w:ilvl w:val="1"/>
+          <w:numId w:val="13"/>
+        </w:numPr>
+        <w:ind w:leftChars="0"/>
+      </w:pPr>
+      <w:r>
+        <w:rPr>
+          <w:rFonts w:hint="eastAsia"/>
+        </w:rPr>
+        <w:t xml:space="preserve">레벨 </w:t>
+      </w:r>
+      <w:r>
+        <w:t xml:space="preserve">3 ( </w:t>
+      </w:r>
+      <w:r>
+        <w:rPr>
+          <w:rFonts w:hint="eastAsia"/>
+        </w:rPr>
+        <w:t xml:space="preserve">경험치 </w:t>
+      </w:r>
+      <w:r>
+        <w:t>15 )</w:t>
+      </w:r>
+    </w:p>
+    <w:p>
+      <w:pPr>
+        <w:pStyle w:val="a3"/>
+        <w:numPr>
+          <w:ilvl w:val="1"/>
+          <w:numId w:val="13"/>
+        </w:numPr>
+        <w:ind w:leftChars="0"/>
+      </w:pPr>
+      <w:r>
+        <w:rPr>
+          <w:rFonts w:hint="eastAsia"/>
+        </w:rPr>
+        <w:t xml:space="preserve">레벨 </w:t>
+      </w:r>
+      <w:r>
+        <w:t xml:space="preserve">4 ( </w:t>
+      </w:r>
+      <w:r>
+        <w:rPr>
+          <w:rFonts w:hint="eastAsia"/>
+        </w:rPr>
+        <w:t xml:space="preserve">경험치 </w:t>
+      </w:r>
+      <w:r>
+        <w:t>22 )</w:t>
+      </w:r>
+    </w:p>
+    <w:p>
+      <w:pPr>
+        <w:pStyle w:val="a3"/>
+        <w:numPr>
+          <w:ilvl w:val="1"/>
+          <w:numId w:val="13"/>
+        </w:numPr>
+        <w:ind w:leftChars="0"/>
+      </w:pPr>
+      <w:r>
+        <w:rPr>
+          <w:rFonts w:hint="eastAsia"/>
+        </w:rPr>
+        <w:t xml:space="preserve">레벨 </w:t>
+      </w:r>
+      <w:r>
+        <w:t xml:space="preserve">5 ( </w:t>
+      </w:r>
+      <w:r>
+        <w:rPr>
+          <w:rFonts w:hint="eastAsia"/>
+        </w:rPr>
+        <w:t xml:space="preserve">경험치 </w:t>
+      </w:r>
+      <w:r>
+        <w:t>30 )</w:t>
+      </w:r>
+    </w:p>
+    <w:p>
+      <w:pPr>
+        <w:pStyle w:val="a3"/>
+        <w:numPr>
+          <w:ilvl w:val="1"/>
+          <w:numId w:val="13"/>
+        </w:numPr>
+        <w:ind w:leftChars="0"/>
+      </w:pPr>
+      <w:r>
+        <w:rPr>
+          <w:rFonts w:hint="eastAsia"/>
+        </w:rPr>
+        <w:t xml:space="preserve">레벨 </w:t>
+      </w:r>
+      <w:r>
+        <w:t xml:space="preserve">6 ( </w:t>
+      </w:r>
+      <w:r>
+        <w:rPr>
+          <w:rFonts w:hint="eastAsia"/>
+        </w:rPr>
+        <w:t xml:space="preserve">경험치 </w:t>
+      </w:r>
+      <w:r>
+        <w:t>38 )</w:t>
+      </w:r>
+    </w:p>
+    <w:p>
+      <w:pPr>
+        <w:pStyle w:val="a3"/>
+        <w:numPr>
+          <w:ilvl w:val="1"/>
+          <w:numId w:val="13"/>
+        </w:numPr>
+        <w:ind w:leftChars="0"/>
+      </w:pPr>
+      <w:r>
+        <w:rPr>
+          <w:rFonts w:hint="eastAsia"/>
+        </w:rPr>
+        <w:t>레</w:t>
+      </w:r>
+      <w:r>
+        <w:rPr>
+          <w:rFonts w:hint="eastAsia"/>
+        </w:rPr>
+        <w:t>벨</w:t>
       </w:r>
       <w:r>
         <w:rPr>
@@ -554,37 +1600,543 @@
         <w:t xml:space="preserve"> </w:t>
       </w:r>
       <w:r>
+        <w:t xml:space="preserve">7 ( </w:t>
+      </w:r>
+      <w:r>
+        <w:rPr>
+          <w:rFonts w:hint="eastAsia"/>
+        </w:rPr>
+        <w:t xml:space="preserve">경험치 </w:t>
+      </w:r>
+      <w:r>
+        <w:t>48 )</w:t>
+      </w:r>
+    </w:p>
+    <w:p>
+      <w:pPr>
+        <w:pStyle w:val="a3"/>
+        <w:numPr>
+          <w:ilvl w:val="1"/>
+          <w:numId w:val="13"/>
+        </w:numPr>
+        <w:ind w:leftChars="0"/>
+      </w:pPr>
+      <w:r>
+        <w:rPr>
+          <w:rFonts w:hint="eastAsia"/>
+        </w:rPr>
+        <w:t xml:space="preserve">레벨 </w:t>
+      </w:r>
+      <w:r>
+        <w:t xml:space="preserve">8 ( </w:t>
+      </w:r>
+      <w:r>
+        <w:rPr>
+          <w:rFonts w:hint="eastAsia"/>
+        </w:rPr>
+        <w:t xml:space="preserve">경험치 </w:t>
+      </w:r>
+      <w:r>
+        <w:t>60 )</w:t>
+      </w:r>
+    </w:p>
+    <w:p>
+      <w:pPr>
+        <w:pStyle w:val="a3"/>
+        <w:numPr>
+          <w:ilvl w:val="1"/>
+          <w:numId w:val="13"/>
+        </w:numPr>
+        <w:ind w:leftChars="0"/>
+      </w:pPr>
+      <w:r>
+        <w:rPr>
+          <w:rFonts w:hint="eastAsia"/>
+        </w:rPr>
+        <w:t xml:space="preserve">레벨 </w:t>
+      </w:r>
+      <w:r>
+        <w:t xml:space="preserve">9 ( </w:t>
+      </w:r>
+      <w:r>
+        <w:rPr>
+          <w:rFonts w:hint="eastAsia"/>
+        </w:rPr>
+        <w:t xml:space="preserve">경험치 </w:t>
+      </w:r>
+      <w:r>
+        <w:t>75 )</w:t>
+      </w:r>
+    </w:p>
+    <w:p>
+      <w:pPr>
+        <w:pStyle w:val="a3"/>
+        <w:numPr>
+          <w:ilvl w:val="1"/>
+          <w:numId w:val="13"/>
+        </w:numPr>
+        <w:ind w:leftChars="0"/>
+      </w:pPr>
+      <w:r>
+        <w:rPr>
+          <w:rFonts w:hint="eastAsia"/>
+        </w:rPr>
+        <w:t xml:space="preserve">레벨 </w:t>
+      </w:r>
+      <w:r>
+        <w:t xml:space="preserve">10 ( </w:t>
+      </w:r>
+      <w:r>
+        <w:rPr>
+          <w:rFonts w:hint="eastAsia"/>
+        </w:rPr>
+        <w:t xml:space="preserve">경험치 </w:t>
+      </w:r>
+      <w:r>
+        <w:t>100</w:t>
+      </w:r>
+      <w:r>
+        <w:t xml:space="preserve"> )</w:t>
+      </w:r>
+    </w:p>
+    <w:p>
+      <w:pPr>
+        <w:pStyle w:val="a3"/>
+        <w:numPr>
+          <w:ilvl w:val="0"/>
+          <w:numId w:val="13"/>
+        </w:numPr>
+        <w:ind w:leftChars="0"/>
+      </w:pPr>
+      <w:r>
+        <w:rPr>
+          <w:rFonts w:hint="eastAsia"/>
+        </w:rPr>
+        <w:t>라운드 별 경험치 획득 설계</w:t>
+      </w:r>
+    </w:p>
+    <w:p>
+      <w:pPr>
+        <w:pStyle w:val="a3"/>
+        <w:numPr>
+          <w:ilvl w:val="1"/>
+          <w:numId w:val="13"/>
+        </w:numPr>
+        <w:ind w:leftChars="0"/>
+      </w:pPr>
+      <w:r>
+        <w:rPr>
+          <w:rFonts w:hint="eastAsia"/>
+        </w:rPr>
+        <w:t xml:space="preserve">스테이지 </w:t>
+      </w:r>
+      <w:r>
+        <w:t xml:space="preserve">1 </w:t>
+      </w:r>
+      <w:r>
+        <w:rPr>
+          <w:rFonts w:hint="eastAsia"/>
+        </w:rPr>
+        <w:t xml:space="preserve">총 </w:t>
+      </w:r>
+      <w:r>
+        <w:t xml:space="preserve">25 </w:t>
+      </w:r>
+      <w:r>
+        <w:rPr>
+          <w:rFonts w:hint="eastAsia"/>
+        </w:rPr>
+        <w:t>라운드</w:t>
+      </w:r>
+    </w:p>
+    <w:p>
+      <w:pPr>
+        <w:pStyle w:val="a3"/>
+        <w:numPr>
+          <w:ilvl w:val="2"/>
+          <w:numId w:val="13"/>
+        </w:numPr>
+        <w:ind w:leftChars="0"/>
+      </w:pPr>
+      <w:r>
+        <w:rPr>
+          <w:rFonts w:hint="eastAsia"/>
+        </w:rPr>
+        <w:t xml:space="preserve">라운드 별 경험치 </w:t>
+      </w:r>
+      <w:r>
+        <w:t xml:space="preserve">2 </w:t>
+      </w:r>
+      <w:r>
+        <w:rPr>
+          <w:rFonts w:hint="eastAsia"/>
+        </w:rPr>
+        <w:t>지급</w:t>
+      </w:r>
+    </w:p>
+    <w:p/>
+    <w:p>
+      <w:pPr>
+        <w:pStyle w:val="1"/>
+      </w:pPr>
+      <w:r>
+        <w:rPr>
+          <w:rFonts w:hint="eastAsia"/>
+        </w:rPr>
+        <w:t>소모성 컨텐츠</w:t>
+      </w:r>
+    </w:p>
+    <w:p>
+      <w:pPr>
+        <w:pStyle w:val="a3"/>
+        <w:numPr>
+          <w:ilvl w:val="1"/>
+          <w:numId w:val="13"/>
+        </w:numPr>
+        <w:ind w:leftChars="0"/>
+      </w:pPr>
+      <w:r>
+        <w:rPr>
+          <w:rFonts w:hint="eastAsia"/>
+        </w:rPr>
+        <w:t>피로도 시스템 (</w:t>
+      </w:r>
+      <w:r>
+        <w:t xml:space="preserve"> </w:t>
+      </w:r>
+      <w:r>
+        <w:rPr>
+          <w:rFonts w:hint="eastAsia"/>
+        </w:rPr>
+        <w:t xml:space="preserve">하트 소모 </w:t>
+      </w:r>
+      <w:r>
+        <w:t>)</w:t>
+      </w:r>
+    </w:p>
+    <w:p>
+      <w:pPr>
+        <w:pStyle w:val="a3"/>
+        <w:numPr>
+          <w:ilvl w:val="2"/>
+          <w:numId w:val="13"/>
+        </w:numPr>
+        <w:ind w:leftChars="0"/>
+      </w:pPr>
+      <w:r>
+        <w:rPr>
+          <w:rFonts w:hint="eastAsia"/>
+        </w:rPr>
+        <w:t xml:space="preserve">하트 수량 </w:t>
+      </w:r>
+      <w:r>
         <w:t xml:space="preserve">( </w:t>
       </w:r>
       <w:r>
         <w:rPr>
           <w:rFonts w:hint="eastAsia"/>
         </w:rPr>
-        <w:t>연승 시 기준</w:t>
-      </w:r>
-      <w:r>
-        <w:rPr>
-          <w:rFonts w:hint="eastAsia"/>
-        </w:rPr>
-        <w:t>,</w:t>
-      </w:r>
-      <w:r>
+        <w:t xml:space="preserve">총 </w:t>
+      </w:r>
+      <w:r>
+        <w:t>25</w:t>
+      </w:r>
+      <w:r>
+        <w:rPr>
+          <w:rFonts w:hint="eastAsia"/>
+        </w:rPr>
+        <w:t xml:space="preserve">개 </w:t>
+      </w:r>
+      <w:r>
+        <w:t>)</w:t>
+      </w:r>
+    </w:p>
+    <w:p>
+      <w:pPr>
+        <w:pStyle w:val="a3"/>
+        <w:numPr>
+          <w:ilvl w:val="2"/>
+          <w:numId w:val="13"/>
+        </w:numPr>
+        <w:ind w:leftChars="0"/>
+      </w:pPr>
+      <w:r>
+        <w:rPr>
+          <w:rFonts w:hint="eastAsia"/>
+        </w:rPr>
+        <w:t xml:space="preserve">하트 소모 </w:t>
+      </w:r>
+      <w:r>
+        <w:t xml:space="preserve">/ </w:t>
+      </w:r>
+      <w:r>
+        <w:rPr>
+          <w:rFonts w:hint="eastAsia"/>
+        </w:rPr>
+        <w:t xml:space="preserve">획득 </w:t>
+      </w:r>
+      <w:r>
+        <w:t xml:space="preserve">( </w:t>
+      </w:r>
+      <w:r>
+        <w:rPr>
+          <w:rFonts w:hint="eastAsia"/>
+        </w:rPr>
+        <w:t xml:space="preserve">게임 </w:t>
+      </w:r>
+      <w:r>
+        <w:t>1</w:t>
+      </w:r>
+      <w:r>
+        <w:rPr>
+          <w:rFonts w:hint="eastAsia"/>
+        </w:rPr>
+        <w:t xml:space="preserve">판 하트 </w:t>
+      </w:r>
+      <w:r>
+        <w:t>1</w:t>
+      </w:r>
+      <w:r>
+        <w:rPr>
+          <w:rFonts w:hint="eastAsia"/>
+        </w:rPr>
+        <w:t xml:space="preserve">개 소모 </w:t>
+      </w:r>
+      <w:r>
+        <w:t xml:space="preserve">/ </w:t>
+      </w:r>
+      <w:r>
+        <w:rPr>
+          <w:rFonts w:hint="eastAsia"/>
+        </w:rPr>
+        <w:t xml:space="preserve">하트 획득 타이머 작동 </w:t>
+      </w:r>
+      <w:r>
+        <w:t>)</w:t>
+      </w:r>
+    </w:p>
+    <w:p>
+      <w:pPr>
+        <w:pStyle w:val="a3"/>
+        <w:numPr>
+          <w:ilvl w:val="3"/>
+          <w:numId w:val="13"/>
+        </w:numPr>
+        <w:ind w:leftChars="0"/>
+      </w:pPr>
+      <w:r>
+        <w:rPr>
+          <w:rFonts w:hint="eastAsia"/>
+        </w:rPr>
+        <w:t xml:space="preserve">하트 타이머 </w:t>
+      </w:r>
+      <w:r>
+        <w:t>( 5</w:t>
+      </w:r>
+      <w:r>
+        <w:rPr>
+          <w:rFonts w:hint="eastAsia"/>
+        </w:rPr>
+        <w:t xml:space="preserve">분에 </w:t>
+      </w:r>
+      <w:r>
+        <w:t>1</w:t>
+      </w:r>
+      <w:r>
+        <w:rPr>
+          <w:rFonts w:hint="eastAsia"/>
+        </w:rPr>
+        <w:t xml:space="preserve">개 지급 </w:t>
+      </w:r>
+      <w:r>
+        <w:t>)</w:t>
+      </w:r>
+    </w:p>
+    <w:p>
+      <w:pPr>
+        <w:pStyle w:val="a3"/>
+        <w:numPr>
+          <w:ilvl w:val="3"/>
+          <w:numId w:val="13"/>
+        </w:numPr>
+        <w:ind w:leftChars="0"/>
+      </w:pPr>
+      <w:r>
+        <w:rPr>
+          <w:rFonts w:hint="eastAsia"/>
+        </w:rPr>
+        <w:t xml:space="preserve">하트 보상 </w:t>
+      </w:r>
+      <w:r>
+        <w:t xml:space="preserve">( </w:t>
+      </w:r>
+      <w:r>
+        <w:rPr>
+          <w:rFonts w:hint="eastAsia"/>
+        </w:rPr>
+        <w:t xml:space="preserve">출석체크 보상 아이템 중 하나 </w:t>
+      </w:r>
+      <w:r>
+        <w:t>)</w:t>
+      </w:r>
+    </w:p>
+    <w:p>
+      <w:pPr>
+        <w:pStyle w:val="a3"/>
+        <w:numPr>
+          <w:ilvl w:val="3"/>
+          <w:numId w:val="13"/>
+        </w:numPr>
+        <w:ind w:leftChars="0"/>
+      </w:pPr>
+      <w:r>
+        <w:rPr>
+          <w:rFonts w:hint="eastAsia"/>
+        </w:rPr>
+        <w:t xml:space="preserve">하트 구매 </w:t>
+      </w:r>
+      <w:r>
+        <w:t xml:space="preserve">( </w:t>
+      </w:r>
+      <w:r>
+        <w:rPr>
+          <w:rFonts w:hint="eastAsia"/>
+        </w:rPr>
+        <w:t xml:space="preserve">상정에서 금화를 소비해서 하트를 구매 가능 </w:t>
+      </w:r>
+      <w:r>
+        <w:t>)</w:t>
+      </w:r>
+    </w:p>
+    <w:p>
+      <w:pPr>
+        <w:pStyle w:val="a3"/>
+        <w:numPr>
+          <w:ilvl w:val="1"/>
+          <w:numId w:val="13"/>
+        </w:numPr>
+        <w:ind w:leftChars="0"/>
+      </w:pPr>
+      <w:r>
+        <w:rPr>
+          <w:rFonts w:hint="eastAsia"/>
+        </w:rPr>
+        <w:t xml:space="preserve">캐릭터 강화 시스템 </w:t>
+      </w:r>
+      <w:r>
+        <w:t xml:space="preserve">( </w:t>
+      </w:r>
+      <w:r>
+        <w:rPr>
+          <w:rFonts w:hint="eastAsia"/>
+        </w:rPr>
+        <w:t xml:space="preserve">강화 재료 소모 </w:t>
+      </w:r>
+      <w:r>
+        <w:t>)</w:t>
+      </w:r>
+    </w:p>
+    <w:p>
+      <w:pPr>
+        <w:pStyle w:val="a3"/>
+        <w:numPr>
+          <w:ilvl w:val="2"/>
+          <w:numId w:val="13"/>
+        </w:numPr>
+        <w:ind w:leftChars="0"/>
+      </w:pPr>
+      <w:r>
+        <w:rPr>
+          <w:rFonts w:hint="eastAsia"/>
+        </w:rPr>
+        <w:t xml:space="preserve">캐릭터 강화 비용 </w:t>
+      </w:r>
+      <w:r>
+        <w:t xml:space="preserve">( </w:t>
+      </w:r>
+      <w:r>
+        <w:rPr>
+          <w:rFonts w:hint="eastAsia"/>
+        </w:rPr>
+        <w:t xml:space="preserve">일정 금화 소비 </w:t>
+      </w:r>
+      <w:r>
+        <w:t>)</w:t>
+      </w:r>
+    </w:p>
+    <w:p>
+      <w:pPr>
+        <w:pStyle w:val="a3"/>
+        <w:numPr>
+          <w:ilvl w:val="1"/>
+          <w:numId w:val="13"/>
+        </w:numPr>
+        <w:ind w:leftChars="0"/>
+      </w:pPr>
+      <w:r>
+        <w:rPr>
+          <w:rFonts w:hint="eastAsia"/>
+        </w:rPr>
+        <w:t>출석체크</w:t>
+      </w:r>
+      <w:r>
+        <w:rPr>
+          <w:rFonts w:hint="eastAsia"/>
+        </w:rPr>
         <w:t xml:space="preserve"> </w:t>
       </w:r>
       <w:r>
-        <w:rPr>
-          <w:rFonts w:hint="eastAsia"/>
-        </w:rPr>
-        <w:t xml:space="preserve">패배 시 다시 </w:t>
-      </w:r>
-      <w:r>
-        <w:t>1</w:t>
-      </w:r>
-      <w:r>
-        <w:rPr>
-          <w:rFonts w:hint="eastAsia"/>
-        </w:rPr>
-        <w:t>라운드로 변경</w:t>
+        <w:t>( 1</w:t>
+      </w:r>
+      <w:r>
+        <w:rPr>
+          <w:rFonts w:hint="eastAsia"/>
+        </w:rPr>
+        <w:t xml:space="preserve">달 기준 금화 및 강화 재료 지급 </w:t>
+      </w:r>
+      <w:r>
+        <w:t>)</w:t>
+      </w:r>
+    </w:p>
+    <w:p>
+      <w:pPr>
+        <w:pStyle w:val="a3"/>
+        <w:numPr>
+          <w:ilvl w:val="2"/>
+          <w:numId w:val="13"/>
+        </w:numPr>
+        <w:ind w:leftChars="0"/>
+      </w:pPr>
+      <w:r>
+        <w:rPr>
+          <w:rFonts w:hint="eastAsia"/>
+        </w:rPr>
+        <w:t>미정</w:t>
+      </w:r>
+    </w:p>
+    <w:p>
+      <w:pPr>
+        <w:pStyle w:val="a3"/>
+        <w:numPr>
+          <w:ilvl w:val="1"/>
+          <w:numId w:val="13"/>
+        </w:numPr>
+        <w:ind w:leftChars="0"/>
+      </w:pPr>
+      <w:r>
+        <w:rPr>
+          <w:rFonts w:hint="eastAsia"/>
+        </w:rPr>
+        <w:t xml:space="preserve">스테이지 </w:t>
+      </w:r>
+      <w:r>
+        <w:t xml:space="preserve">2 </w:t>
+      </w:r>
+      <w:r>
+        <w:rPr>
+          <w:rFonts w:hint="eastAsia"/>
+        </w:rPr>
+        <w:t>추가 업데이트 계획</w:t>
       </w:r>
       <w:r>
         <w:rPr>
@@ -593,6 +2145,15 @@
         <w:t xml:space="preserve"> </w:t>
       </w:r>
       <w:r>
+        <w:t xml:space="preserve">( </w:t>
+      </w:r>
+      <w:r>
+        <w:rPr>
+          <w:rFonts w:hint="eastAsia"/>
+        </w:rPr>
+        <w:t xml:space="preserve">미정 </w:t>
+      </w:r>
+      <w:r>
         <w:t>)</w:t>
       </w:r>
     </w:p>
@@ -600,1585 +2161,46 @@
       <w:pPr>
         <w:pStyle w:val="a3"/>
         <w:numPr>
+          <w:ilvl w:val="1"/>
+          <w:numId w:val="13"/>
+        </w:numPr>
+        <w:ind w:leftChars="0"/>
+      </w:pPr>
+      <w:r>
+        <w:rPr>
+          <w:rFonts w:hint="eastAsia"/>
+        </w:rPr>
+        <w:t>무한의 탑 컨텐츠 추가 업데이트 계획</w:t>
+      </w:r>
+      <w:r>
+        <w:rPr>
+          <w:rFonts w:hint="eastAsia"/>
+        </w:rPr>
+        <w:t xml:space="preserve"> </w:t>
+      </w:r>
+      <w:r>
+        <w:t xml:space="preserve">( </w:t>
+      </w:r>
+      <w:r>
+        <w:rPr>
+          <w:rFonts w:hint="eastAsia"/>
+        </w:rPr>
+        <w:t xml:space="preserve">미정 </w:t>
+      </w:r>
+      <w:r>
+        <w:t>)</w:t>
+      </w:r>
+    </w:p>
+    <w:p>
+      <w:pPr>
+        <w:pStyle w:val="a3"/>
+        <w:numPr>
           <w:ilvl w:val="2"/>
           <w:numId w:val="13"/>
         </w:numPr>
         <w:ind w:leftChars="0"/>
       </w:pPr>
       <w:r>
-        <w:rPr>
-          <w:rFonts w:hint="eastAsia"/>
-        </w:rPr>
-        <w:t xml:space="preserve">스테이지 </w:t>
-      </w:r>
-      <w:r>
-        <w:t xml:space="preserve">1 </w:t>
-      </w:r>
-      <w:r>
-        <w:rPr>
-          <w:rFonts w:hint="eastAsia"/>
-        </w:rPr>
-        <w:t xml:space="preserve">총 </w:t>
-      </w:r>
-      <w:r>
-        <w:t>25</w:t>
-      </w:r>
-      <w:r>
-        <w:t xml:space="preserve"> </w:t>
-      </w:r>
-      <w:r>
-        <w:rPr>
-          <w:rFonts w:hint="eastAsia"/>
-        </w:rPr>
-        <w:t>라운드</w:t>
-      </w:r>
-    </w:p>
-    <w:p>
-      <w:pPr>
-        <w:pStyle w:val="a3"/>
-        <w:numPr>
-          <w:ilvl w:val="3"/>
-          <w:numId w:val="13"/>
-        </w:numPr>
-        <w:ind w:leftChars="0"/>
-      </w:pPr>
-      <w:r>
-        <w:t>1</w:t>
-      </w:r>
-      <w:r>
-        <w:rPr>
-          <w:rFonts w:hint="eastAsia"/>
-        </w:rPr>
-        <w:t xml:space="preserve">라운드 </w:t>
-      </w:r>
-      <w:r>
-        <w:t xml:space="preserve">~ 4 </w:t>
-      </w:r>
-      <w:r>
-        <w:rPr>
-          <w:rFonts w:hint="eastAsia"/>
-        </w:rPr>
-        <w:t xml:space="preserve">라운드 </w:t>
-      </w:r>
-      <w:r>
-        <w:t xml:space="preserve">( </w:t>
-      </w:r>
-      <w:r>
-        <w:rPr>
-          <w:rFonts w:hint="eastAsia"/>
-        </w:rPr>
-        <w:t xml:space="preserve">라운드당 클리어 시 금화 </w:t>
-      </w:r>
-      <w:r>
-        <w:t>2</w:t>
-      </w:r>
-      <w:r>
-        <w:rPr>
-          <w:rFonts w:hint="eastAsia"/>
-        </w:rPr>
-        <w:t>개 보상</w:t>
-      </w:r>
-      <w:r>
-        <w:rPr>
-          <w:rFonts w:hint="eastAsia"/>
-        </w:rPr>
-        <w:t xml:space="preserve"> </w:t>
-      </w:r>
-      <w:r>
-        <w:t>)</w:t>
-      </w:r>
-    </w:p>
-    <w:p>
-      <w:pPr>
-        <w:pStyle w:val="a3"/>
-        <w:numPr>
-          <w:ilvl w:val="3"/>
-          <w:numId w:val="13"/>
-        </w:numPr>
-        <w:ind w:leftChars="0"/>
-      </w:pPr>
-      <w:r>
-        <w:rPr>
-          <w:rFonts w:hint="eastAsia"/>
-        </w:rPr>
-        <w:t>5</w:t>
-      </w:r>
-      <w:r>
-        <w:t xml:space="preserve"> </w:t>
-      </w:r>
-      <w:r>
-        <w:rPr>
-          <w:rFonts w:hint="eastAsia"/>
-        </w:rPr>
-        <w:t xml:space="preserve">라운드 중간보스 </w:t>
-      </w:r>
-      <w:r>
-        <w:t xml:space="preserve">( </w:t>
-      </w:r>
-      <w:r>
-        <w:rPr>
-          <w:rFonts w:hint="eastAsia"/>
-        </w:rPr>
-        <w:t xml:space="preserve">라운드 클리어 시 금화 </w:t>
-      </w:r>
-      <w:r>
-        <w:t>3</w:t>
-      </w:r>
-      <w:r>
-        <w:rPr>
-          <w:rFonts w:hint="eastAsia"/>
-        </w:rPr>
-        <w:t>개 보상</w:t>
-      </w:r>
-      <w:r>
-        <w:rPr>
-          <w:rFonts w:hint="eastAsia"/>
-        </w:rPr>
-        <w:t xml:space="preserve"> </w:t>
-      </w:r>
-      <w:r>
-        <w:t>)</w:t>
-      </w:r>
-    </w:p>
-    <w:p>
-      <w:pPr>
-        <w:pStyle w:val="a3"/>
-        <w:numPr>
-          <w:ilvl w:val="3"/>
-          <w:numId w:val="13"/>
-        </w:numPr>
-        <w:ind w:leftChars="0"/>
-      </w:pPr>
-      <w:r>
-        <w:rPr>
-          <w:rFonts w:hint="eastAsia"/>
-        </w:rPr>
-        <w:t xml:space="preserve">6라운드 </w:t>
-      </w:r>
-      <w:r>
-        <w:t xml:space="preserve">~ 9 </w:t>
-      </w:r>
-      <w:r>
-        <w:rPr>
-          <w:rFonts w:hint="eastAsia"/>
-        </w:rPr>
-        <w:t xml:space="preserve">라운드 </w:t>
-      </w:r>
-      <w:r>
-        <w:t xml:space="preserve">( </w:t>
-      </w:r>
-      <w:r>
-        <w:rPr>
-          <w:rFonts w:hint="eastAsia"/>
-        </w:rPr>
-        <w:t xml:space="preserve">라운드당 클리어 시 금화 </w:t>
-      </w:r>
-      <w:r>
-        <w:t>3</w:t>
-      </w:r>
-      <w:r>
-        <w:rPr>
-          <w:rFonts w:hint="eastAsia"/>
-        </w:rPr>
-        <w:t>개 보상</w:t>
-      </w:r>
-      <w:r>
-        <w:rPr>
-          <w:rFonts w:hint="eastAsia"/>
-        </w:rPr>
-        <w:t xml:space="preserve"> </w:t>
-      </w:r>
-      <w:r>
-        <w:t>)</w:t>
-      </w:r>
-    </w:p>
-    <w:p>
-      <w:pPr>
-        <w:pStyle w:val="a3"/>
-        <w:numPr>
-          <w:ilvl w:val="3"/>
-          <w:numId w:val="13"/>
-        </w:numPr>
-        <w:ind w:leftChars="0"/>
-      </w:pPr>
-      <w:r>
-        <w:t xml:space="preserve">10 </w:t>
-      </w:r>
-      <w:r>
-        <w:rPr>
-          <w:rFonts w:hint="eastAsia"/>
-        </w:rPr>
-        <w:t xml:space="preserve">라운드 중간 보스 </w:t>
-      </w:r>
-      <w:r>
-        <w:t>(</w:t>
-      </w:r>
-      <w:r>
-        <w:rPr>
-          <w:rFonts w:hint="eastAsia"/>
-        </w:rPr>
-        <w:t xml:space="preserve"> </w:t>
-      </w:r>
-      <w:r>
-        <w:rPr>
-          <w:rFonts w:hint="eastAsia"/>
-        </w:rPr>
-        <w:t xml:space="preserve">라운드 클리어 시 금화 </w:t>
-      </w:r>
-      <w:r>
-        <w:t>4</w:t>
-      </w:r>
-      <w:r>
-        <w:rPr>
-          <w:rFonts w:hint="eastAsia"/>
-        </w:rPr>
-        <w:t>개 보상</w:t>
-      </w:r>
-      <w:r>
-        <w:rPr>
-          <w:rFonts w:hint="eastAsia"/>
-        </w:rPr>
-        <w:t xml:space="preserve"> </w:t>
-      </w:r>
-      <w:r>
-        <w:t>)</w:t>
-      </w:r>
-    </w:p>
-    <w:p>
-      <w:pPr>
-        <w:pStyle w:val="a3"/>
-        <w:numPr>
-          <w:ilvl w:val="3"/>
-          <w:numId w:val="13"/>
-        </w:numPr>
-        <w:ind w:leftChars="0"/>
-      </w:pPr>
-      <w:r>
-        <w:rPr>
-          <w:rFonts w:hint="eastAsia"/>
-        </w:rPr>
-        <w:t>1</w:t>
-      </w:r>
-      <w:r>
-        <w:t xml:space="preserve">1 </w:t>
-      </w:r>
-      <w:r>
-        <w:rPr>
-          <w:rFonts w:hint="eastAsia"/>
-        </w:rPr>
-        <w:t xml:space="preserve">라운드 </w:t>
-      </w:r>
-      <w:r>
-        <w:t xml:space="preserve">~ 14 </w:t>
-      </w:r>
-      <w:r>
-        <w:rPr>
-          <w:rFonts w:hint="eastAsia"/>
-        </w:rPr>
-        <w:t xml:space="preserve">라운드 </w:t>
-      </w:r>
-      <w:r>
-        <w:t xml:space="preserve">( </w:t>
-      </w:r>
-      <w:r>
-        <w:rPr>
-          <w:rFonts w:hint="eastAsia"/>
-        </w:rPr>
-        <w:t xml:space="preserve">라운드당 클리어 시 금화 </w:t>
-      </w:r>
-      <w:r>
-        <w:t>4</w:t>
-      </w:r>
-      <w:r>
-        <w:rPr>
-          <w:rFonts w:hint="eastAsia"/>
-        </w:rPr>
-        <w:t xml:space="preserve">개 보상 </w:t>
-      </w:r>
-      <w:r>
-        <w:t>)</w:t>
-      </w:r>
-    </w:p>
-    <w:p>
-      <w:pPr>
-        <w:pStyle w:val="a3"/>
-        <w:numPr>
-          <w:ilvl w:val="3"/>
-          <w:numId w:val="13"/>
-        </w:numPr>
-        <w:ind w:leftChars="0"/>
-      </w:pPr>
-      <w:r>
-        <w:rPr>
-          <w:rFonts w:hint="eastAsia"/>
-        </w:rPr>
-        <w:t>1</w:t>
-      </w:r>
-      <w:r>
-        <w:t xml:space="preserve">5 </w:t>
-      </w:r>
-      <w:r>
-        <w:rPr>
-          <w:rFonts w:hint="eastAsia"/>
-        </w:rPr>
-        <w:t xml:space="preserve">라운드 중간 보스 </w:t>
-      </w:r>
-      <w:r>
-        <w:t xml:space="preserve">( </w:t>
-      </w:r>
-      <w:r>
-        <w:rPr>
-          <w:rFonts w:hint="eastAsia"/>
-        </w:rPr>
-        <w:t xml:space="preserve">라운드 클리어 시 금화 </w:t>
-      </w:r>
-      <w:r>
-        <w:t>5</w:t>
-      </w:r>
-      <w:r>
-        <w:rPr>
-          <w:rFonts w:hint="eastAsia"/>
-        </w:rPr>
-        <w:t xml:space="preserve">개 보상 </w:t>
-      </w:r>
-      <w:r>
-        <w:t>)</w:t>
-      </w:r>
-    </w:p>
-    <w:p>
-      <w:pPr>
-        <w:pStyle w:val="a3"/>
-        <w:numPr>
-          <w:ilvl w:val="3"/>
-          <w:numId w:val="13"/>
-        </w:numPr>
-        <w:ind w:leftChars="0"/>
-      </w:pPr>
-      <w:r>
-        <w:rPr>
-          <w:rFonts w:hint="eastAsia"/>
-        </w:rPr>
-        <w:t>1</w:t>
-      </w:r>
-      <w:r>
-        <w:t xml:space="preserve">6 </w:t>
-      </w:r>
-      <w:r>
-        <w:rPr>
-          <w:rFonts w:hint="eastAsia"/>
-        </w:rPr>
-        <w:t xml:space="preserve">라운드 </w:t>
-      </w:r>
-      <w:r>
-        <w:t xml:space="preserve">~ 19 </w:t>
-      </w:r>
-      <w:r>
-        <w:rPr>
-          <w:rFonts w:hint="eastAsia"/>
-        </w:rPr>
-        <w:t>라운드</w:t>
-      </w:r>
-      <w:r>
-        <w:t xml:space="preserve"> ( </w:t>
-      </w:r>
-      <w:r>
-        <w:rPr>
-          <w:rFonts w:hint="eastAsia"/>
-        </w:rPr>
-        <w:t xml:space="preserve">라운드당 클리어 시 금화 </w:t>
-      </w:r>
-      <w:r>
-        <w:t>5</w:t>
-      </w:r>
-      <w:r>
-        <w:rPr>
-          <w:rFonts w:hint="eastAsia"/>
-        </w:rPr>
-        <w:t>개 보상</w:t>
-      </w:r>
-      <w:r>
-        <w:rPr>
-          <w:rFonts w:hint="eastAsia"/>
-        </w:rPr>
-        <w:t xml:space="preserve"> </w:t>
-      </w:r>
-      <w:r>
-        <w:t>)</w:t>
-      </w:r>
-    </w:p>
-    <w:p>
-      <w:pPr>
-        <w:pStyle w:val="a3"/>
-        <w:numPr>
-          <w:ilvl w:val="3"/>
-          <w:numId w:val="13"/>
-        </w:numPr>
-        <w:ind w:leftChars="0"/>
-      </w:pPr>
-      <w:r>
-        <w:rPr>
-          <w:rFonts w:hint="eastAsia"/>
-        </w:rPr>
-        <w:t>2</w:t>
-      </w:r>
-      <w:r>
-        <w:t xml:space="preserve">0 </w:t>
-      </w:r>
-      <w:r>
-        <w:rPr>
-          <w:rFonts w:hint="eastAsia"/>
-        </w:rPr>
-        <w:t xml:space="preserve">라운드 중간 보스 </w:t>
-      </w:r>
-      <w:r>
-        <w:t xml:space="preserve">( </w:t>
-      </w:r>
-      <w:r>
-        <w:rPr>
-          <w:rFonts w:hint="eastAsia"/>
-        </w:rPr>
-        <w:t xml:space="preserve">라운드 클리어 시 금화 </w:t>
-      </w:r>
-      <w:r>
-        <w:t>6</w:t>
-      </w:r>
-      <w:r>
-        <w:rPr>
-          <w:rFonts w:hint="eastAsia"/>
-        </w:rPr>
-        <w:t>개 보상</w:t>
-      </w:r>
-      <w:r>
-        <w:rPr>
-          <w:rFonts w:hint="eastAsia"/>
-        </w:rPr>
-        <w:t xml:space="preserve"> </w:t>
-      </w:r>
-      <w:r>
-        <w:t>)</w:t>
-      </w:r>
-    </w:p>
-    <w:p>
-      <w:pPr>
-        <w:pStyle w:val="a3"/>
-        <w:numPr>
-          <w:ilvl w:val="3"/>
-          <w:numId w:val="13"/>
-        </w:numPr>
-        <w:ind w:leftChars="0"/>
-      </w:pPr>
-      <w:r>
-        <w:rPr>
-          <w:rFonts w:hint="eastAsia"/>
-        </w:rPr>
-        <w:t>2</w:t>
-      </w:r>
-      <w:r>
-        <w:t xml:space="preserve">1 </w:t>
-      </w:r>
-      <w:r>
-        <w:rPr>
-          <w:rFonts w:hint="eastAsia"/>
-        </w:rPr>
-        <w:t xml:space="preserve">라운드 </w:t>
-      </w:r>
-      <w:r>
-        <w:t xml:space="preserve">~ 24 </w:t>
-      </w:r>
-      <w:r>
-        <w:rPr>
-          <w:rFonts w:hint="eastAsia"/>
-        </w:rPr>
-        <w:t xml:space="preserve">라운드 </w:t>
-      </w:r>
-      <w:r>
-        <w:t xml:space="preserve">( </w:t>
-      </w:r>
-      <w:r>
-        <w:rPr>
-          <w:rFonts w:hint="eastAsia"/>
-        </w:rPr>
-        <w:t xml:space="preserve">라운드당 클리어 시 금화 </w:t>
-      </w:r>
-      <w:r>
-        <w:t>6</w:t>
-      </w:r>
-      <w:r>
-        <w:rPr>
-          <w:rFonts w:hint="eastAsia"/>
-        </w:rPr>
-        <w:t xml:space="preserve">개 보상 </w:t>
-      </w:r>
-      <w:r>
-        <w:t>)</w:t>
-      </w:r>
-    </w:p>
-    <w:p>
-      <w:pPr>
-        <w:pStyle w:val="a3"/>
-        <w:numPr>
-          <w:ilvl w:val="3"/>
-          <w:numId w:val="13"/>
-        </w:numPr>
-        <w:ind w:leftChars="0"/>
-      </w:pPr>
-      <w:r>
-        <w:rPr>
-          <w:rFonts w:hint="eastAsia"/>
-        </w:rPr>
-        <w:t>2</w:t>
-      </w:r>
-      <w:r>
-        <w:t xml:space="preserve">5 </w:t>
-      </w:r>
-      <w:r>
-        <w:rPr>
-          <w:rFonts w:hint="eastAsia"/>
-        </w:rPr>
-        <w:t xml:space="preserve">라운드 최종 보스 </w:t>
-      </w:r>
-      <w:r>
-        <w:t xml:space="preserve">( </w:t>
-      </w:r>
-      <w:r>
-        <w:rPr>
-          <w:rFonts w:hint="eastAsia"/>
-        </w:rPr>
-        <w:t xml:space="preserve">라운드 클리어 시 금화 </w:t>
-      </w:r>
-      <w:r>
-        <w:t xml:space="preserve">10 </w:t>
-      </w:r>
-      <w:r>
-        <w:rPr>
-          <w:rFonts w:hint="eastAsia"/>
-        </w:rPr>
-        <w:t xml:space="preserve">개 보상 </w:t>
-      </w:r>
-      <w:r>
-        <w:t>)</w:t>
-      </w:r>
-    </w:p>
-    <w:p>
-      <w:pPr>
-        <w:pStyle w:val="1"/>
-      </w:pPr>
-      <w:r>
-        <w:rPr>
-          <w:rFonts w:hint="eastAsia"/>
-        </w:rPr>
-        <w:t>플레이어 레벨 개념 정리</w:t>
-      </w:r>
-    </w:p>
-    <w:p>
-      <w:pPr>
-        <w:pStyle w:val="a3"/>
-        <w:numPr>
-          <w:ilvl w:val="0"/>
-          <w:numId w:val="13"/>
-        </w:numPr>
-        <w:ind w:leftChars="0"/>
-      </w:pPr>
-      <w:r>
-        <w:rPr>
-          <w:rFonts w:hint="eastAsia"/>
-        </w:rPr>
-        <w:t xml:space="preserve">플레이어는 </w:t>
-      </w:r>
-      <w:r>
-        <w:t>2</w:t>
-      </w:r>
-      <w:r>
-        <w:rPr>
-          <w:rFonts w:hint="eastAsia"/>
-        </w:rPr>
-        <w:t xml:space="preserve">가지 레벨을 가진다 </w:t>
-      </w:r>
-      <w:r>
-        <w:t xml:space="preserve">( </w:t>
-      </w:r>
-      <w:r>
-        <w:rPr>
-          <w:rFonts w:hint="eastAsia"/>
-        </w:rPr>
-        <w:t xml:space="preserve">롤 오토 체스 개념 </w:t>
-      </w:r>
-      <w:r>
-        <w:t>)</w:t>
-      </w:r>
-    </w:p>
-    <w:p>
-      <w:pPr>
-        <w:pStyle w:val="a3"/>
-        <w:numPr>
-          <w:ilvl w:val="0"/>
-          <w:numId w:val="13"/>
-        </w:numPr>
-        <w:ind w:leftChars="0"/>
-      </w:pPr>
-      <w:r>
-        <w:rPr>
-          <w:rFonts w:hint="eastAsia"/>
-        </w:rPr>
-        <w:t>인 게임에서의 레벨</w:t>
-      </w:r>
-    </w:p>
-    <w:p>
-      <w:pPr>
-        <w:pStyle w:val="a3"/>
-        <w:numPr>
-          <w:ilvl w:val="0"/>
-          <w:numId w:val="13"/>
-        </w:numPr>
-        <w:ind w:leftChars="0"/>
-      </w:pPr>
-      <w:r>
-        <w:rPr>
-          <w:rFonts w:hint="eastAsia"/>
-        </w:rPr>
-        <w:t xml:space="preserve">아웃 게임에서의 레벨 </w:t>
-      </w:r>
-    </w:p>
-    <w:p>
-      <w:pPr>
-        <w:pStyle w:val="1"/>
-      </w:pPr>
-      <w:r>
-        <w:rPr>
-          <w:rFonts w:hint="eastAsia"/>
-        </w:rPr>
-        <w:t xml:space="preserve">라운드 별 경험치 </w:t>
-      </w:r>
-      <w:r>
-        <w:t xml:space="preserve">( </w:t>
-      </w:r>
-      <w:r>
-        <w:rPr>
-          <w:rFonts w:hint="eastAsia"/>
-        </w:rPr>
-        <w:t xml:space="preserve">미 완성 </w:t>
-      </w:r>
-      <w:r>
-        <w:t>)</w:t>
-      </w:r>
-    </w:p>
-    <w:p>
-      <w:pPr>
-        <w:pStyle w:val="a3"/>
-        <w:numPr>
-          <w:ilvl w:val="0"/>
-          <w:numId w:val="13"/>
-        </w:numPr>
-        <w:ind w:leftChars="0"/>
-      </w:pPr>
-      <w:r>
-        <w:rPr>
-          <w:rFonts w:hint="eastAsia"/>
-        </w:rPr>
-        <w:t>플레이어 인 게임 안 레벨 및 경험치 설계</w:t>
-      </w:r>
-    </w:p>
-    <w:p>
-      <w:pPr>
-        <w:pStyle w:val="a3"/>
-        <w:numPr>
-          <w:ilvl w:val="0"/>
-          <w:numId w:val="13"/>
-        </w:numPr>
-        <w:ind w:leftChars="0"/>
-      </w:pPr>
-      <w:r>
-        <w:rPr>
-          <w:rFonts w:hint="eastAsia"/>
-        </w:rPr>
-        <w:t>인 게임 안에서 D</w:t>
-      </w:r>
-      <w:r>
-        <w:t>NA</w:t>
-      </w:r>
-      <w:r>
-        <w:rPr>
-          <w:rFonts w:hint="eastAsia"/>
-        </w:rPr>
-        <w:t>를 통해 레벨에 투자 할 수 있다</w:t>
-      </w:r>
-    </w:p>
-    <w:p>
-      <w:pPr>
-        <w:pStyle w:val="a3"/>
-        <w:numPr>
-          <w:ilvl w:val="0"/>
-          <w:numId w:val="13"/>
-        </w:numPr>
-        <w:ind w:leftChars="0"/>
-      </w:pPr>
-      <w:r>
-        <w:rPr>
-          <w:rFonts w:hint="eastAsia"/>
-        </w:rPr>
-        <w:t xml:space="preserve">경험치 </w:t>
-      </w:r>
-      <w:r>
-        <w:t xml:space="preserve">2 </w:t>
-      </w:r>
-      <w:r>
-        <w:rPr>
-          <w:rFonts w:hint="eastAsia"/>
-        </w:rPr>
-        <w:t xml:space="preserve">를 받기 위한 </w:t>
-      </w:r>
-      <w:r>
-        <w:t xml:space="preserve">DNA </w:t>
-      </w:r>
-      <w:r>
-        <w:rPr>
-          <w:rFonts w:hint="eastAsia"/>
-        </w:rPr>
-        <w:t xml:space="preserve">수치 </w:t>
-      </w:r>
-      <w:r>
-        <w:t xml:space="preserve">= </w:t>
-      </w:r>
-      <w:r>
-        <w:rPr>
-          <w:rFonts w:hint="eastAsia"/>
-        </w:rPr>
-        <w:t xml:space="preserve">인 게임 금화 </w:t>
-      </w:r>
-      <w:r>
-        <w:t>4</w:t>
-      </w:r>
-    </w:p>
-    <w:p>
-      <w:pPr>
-        <w:pStyle w:val="a3"/>
-        <w:numPr>
-          <w:ilvl w:val="0"/>
-          <w:numId w:val="13"/>
-        </w:numPr>
-        <w:ind w:leftChars="0"/>
-      </w:pPr>
-      <w:r>
-        <w:rPr>
-          <w:rFonts w:hint="eastAsia"/>
-        </w:rPr>
-        <w:t xml:space="preserve">플레이어 인 게임 안 최대 레벨 </w:t>
-      </w:r>
-      <w:r>
-        <w:t>10</w:t>
-      </w:r>
-      <w:r>
-        <w:t xml:space="preserve"> ( </w:t>
-      </w:r>
-      <w:r>
-        <w:rPr>
-          <w:rFonts w:hint="eastAsia"/>
-        </w:rPr>
-        <w:t xml:space="preserve">롤 오토 체스 기준 </w:t>
-      </w:r>
-      <w:r>
-        <w:t>)</w:t>
-      </w:r>
-    </w:p>
-    <w:p>
-      <w:pPr>
-        <w:pStyle w:val="a3"/>
-        <w:numPr>
-          <w:ilvl w:val="1"/>
-          <w:numId w:val="13"/>
-        </w:numPr>
-        <w:ind w:leftChars="0"/>
-      </w:pPr>
-      <w:r>
-        <w:rPr>
-          <w:rFonts w:hint="eastAsia"/>
-        </w:rPr>
-        <w:t xml:space="preserve">레벨 </w:t>
-      </w:r>
-      <w:r>
-        <w:t xml:space="preserve">1 ( </w:t>
-      </w:r>
-      <w:r>
-        <w:rPr>
-          <w:rFonts w:hint="eastAsia"/>
-        </w:rPr>
-        <w:t xml:space="preserve">경험치 </w:t>
-      </w:r>
-      <w:r>
-        <w:t>6 )</w:t>
-      </w:r>
-    </w:p>
-    <w:p>
-      <w:pPr>
-        <w:pStyle w:val="a3"/>
-        <w:numPr>
-          <w:ilvl w:val="1"/>
-          <w:numId w:val="13"/>
-        </w:numPr>
-        <w:ind w:leftChars="0"/>
-      </w:pPr>
-      <w:r>
-        <w:rPr>
-          <w:rFonts w:hint="eastAsia"/>
-        </w:rPr>
-        <w:t xml:space="preserve">레벨 </w:t>
-      </w:r>
-      <w:r>
-        <w:t xml:space="preserve">2 ( </w:t>
-      </w:r>
-      <w:r>
-        <w:rPr>
-          <w:rFonts w:hint="eastAsia"/>
-        </w:rPr>
-        <w:t xml:space="preserve">경험치 </w:t>
-      </w:r>
-      <w:r>
-        <w:t>10 )</w:t>
-      </w:r>
-    </w:p>
-    <w:p>
-      <w:pPr>
-        <w:pStyle w:val="a3"/>
-        <w:numPr>
-          <w:ilvl w:val="1"/>
-          <w:numId w:val="13"/>
-        </w:numPr>
-        <w:ind w:leftChars="0"/>
-      </w:pPr>
-      <w:r>
-        <w:rPr>
-          <w:rFonts w:hint="eastAsia"/>
-        </w:rPr>
-        <w:lastRenderedPageBreak/>
-        <w:t xml:space="preserve">레벨 </w:t>
-      </w:r>
-      <w:r>
-        <w:t xml:space="preserve">3 ( </w:t>
-      </w:r>
-      <w:r>
-        <w:rPr>
-          <w:rFonts w:hint="eastAsia"/>
-        </w:rPr>
-        <w:t xml:space="preserve">경험치 </w:t>
-      </w:r>
-      <w:r>
-        <w:t>15 )</w:t>
-      </w:r>
-    </w:p>
-    <w:p>
-      <w:pPr>
-        <w:pStyle w:val="a3"/>
-        <w:numPr>
-          <w:ilvl w:val="1"/>
-          <w:numId w:val="13"/>
-        </w:numPr>
-        <w:ind w:leftChars="0"/>
-      </w:pPr>
-      <w:r>
-        <w:rPr>
-          <w:rFonts w:hint="eastAsia"/>
-        </w:rPr>
-        <w:t xml:space="preserve">레벨 </w:t>
-      </w:r>
-      <w:r>
-        <w:t xml:space="preserve">4 ( </w:t>
-      </w:r>
-      <w:r>
-        <w:rPr>
-          <w:rFonts w:hint="eastAsia"/>
-        </w:rPr>
-        <w:t xml:space="preserve">경험치 </w:t>
-      </w:r>
-      <w:r>
-        <w:t>22 )</w:t>
-      </w:r>
-    </w:p>
-    <w:p>
-      <w:pPr>
-        <w:pStyle w:val="a3"/>
-        <w:numPr>
-          <w:ilvl w:val="1"/>
-          <w:numId w:val="13"/>
-        </w:numPr>
-        <w:ind w:leftChars="0"/>
-      </w:pPr>
-      <w:r>
-        <w:rPr>
-          <w:rFonts w:hint="eastAsia"/>
-        </w:rPr>
-        <w:t xml:space="preserve">레벨 </w:t>
-      </w:r>
-      <w:r>
-        <w:t xml:space="preserve">5 ( </w:t>
-      </w:r>
-      <w:r>
-        <w:rPr>
-          <w:rFonts w:hint="eastAsia"/>
-        </w:rPr>
-        <w:t xml:space="preserve">경험치 </w:t>
-      </w:r>
-      <w:r>
-        <w:t>30 )</w:t>
-      </w:r>
-    </w:p>
-    <w:p>
-      <w:pPr>
-        <w:pStyle w:val="a3"/>
-        <w:numPr>
-          <w:ilvl w:val="1"/>
-          <w:numId w:val="13"/>
-        </w:numPr>
-        <w:ind w:leftChars="0"/>
-      </w:pPr>
-      <w:r>
-        <w:rPr>
-          <w:rFonts w:hint="eastAsia"/>
-        </w:rPr>
-        <w:t xml:space="preserve">레벨 </w:t>
-      </w:r>
-      <w:r>
-        <w:t xml:space="preserve">6 ( </w:t>
-      </w:r>
-      <w:r>
-        <w:rPr>
-          <w:rFonts w:hint="eastAsia"/>
-        </w:rPr>
-        <w:t xml:space="preserve">경험치 </w:t>
-      </w:r>
-      <w:r>
-        <w:t>38 )</w:t>
-      </w:r>
-    </w:p>
-    <w:p>
-      <w:pPr>
-        <w:pStyle w:val="a3"/>
-        <w:numPr>
-          <w:ilvl w:val="1"/>
-          <w:numId w:val="13"/>
-        </w:numPr>
-        <w:ind w:leftChars="0"/>
-      </w:pPr>
-      <w:r>
-        <w:rPr>
-          <w:rFonts w:hint="eastAsia"/>
-        </w:rPr>
-        <w:t>레</w:t>
-      </w:r>
-      <w:r>
-        <w:rPr>
-          <w:rFonts w:hint="eastAsia"/>
-        </w:rPr>
-        <w:t>벨</w:t>
-      </w:r>
-      <w:r>
-        <w:rPr>
-          <w:rFonts w:hint="eastAsia"/>
-        </w:rPr>
-        <w:t xml:space="preserve"> </w:t>
-      </w:r>
-      <w:r>
-        <w:t xml:space="preserve">7 ( </w:t>
-      </w:r>
-      <w:r>
-        <w:rPr>
-          <w:rFonts w:hint="eastAsia"/>
-        </w:rPr>
-        <w:t xml:space="preserve">경험치 </w:t>
-      </w:r>
-      <w:r>
-        <w:t>48 )</w:t>
-      </w:r>
-    </w:p>
-    <w:p>
-      <w:pPr>
-        <w:pStyle w:val="a3"/>
-        <w:numPr>
-          <w:ilvl w:val="1"/>
-          <w:numId w:val="13"/>
-        </w:numPr>
-        <w:ind w:leftChars="0"/>
-      </w:pPr>
-      <w:r>
-        <w:rPr>
-          <w:rFonts w:hint="eastAsia"/>
-        </w:rPr>
-        <w:t xml:space="preserve">레벨 </w:t>
-      </w:r>
-      <w:r>
-        <w:t xml:space="preserve">8 ( </w:t>
-      </w:r>
-      <w:r>
-        <w:rPr>
-          <w:rFonts w:hint="eastAsia"/>
-        </w:rPr>
-        <w:t xml:space="preserve">경험치 </w:t>
-      </w:r>
-      <w:r>
-        <w:t>60 )</w:t>
-      </w:r>
-    </w:p>
-    <w:p>
-      <w:pPr>
-        <w:pStyle w:val="a3"/>
-        <w:numPr>
-          <w:ilvl w:val="1"/>
-          <w:numId w:val="13"/>
-        </w:numPr>
-        <w:ind w:leftChars="0"/>
-      </w:pPr>
-      <w:r>
-        <w:rPr>
-          <w:rFonts w:hint="eastAsia"/>
-        </w:rPr>
-        <w:t xml:space="preserve">레벨 </w:t>
-      </w:r>
-      <w:r>
-        <w:t xml:space="preserve">9 ( </w:t>
-      </w:r>
-      <w:r>
-        <w:rPr>
-          <w:rFonts w:hint="eastAsia"/>
-        </w:rPr>
-        <w:t xml:space="preserve">경험치 </w:t>
-      </w:r>
-      <w:r>
-        <w:t>75 )</w:t>
-      </w:r>
-    </w:p>
-    <w:p>
-      <w:pPr>
-        <w:pStyle w:val="a3"/>
-        <w:numPr>
-          <w:ilvl w:val="1"/>
-          <w:numId w:val="13"/>
-        </w:numPr>
-        <w:ind w:leftChars="0"/>
-      </w:pPr>
-      <w:r>
-        <w:rPr>
-          <w:rFonts w:hint="eastAsia"/>
-        </w:rPr>
-        <w:t xml:space="preserve">레벨 </w:t>
-      </w:r>
-      <w:r>
-        <w:t xml:space="preserve">10 ( </w:t>
-      </w:r>
-      <w:r>
-        <w:rPr>
-          <w:rFonts w:hint="eastAsia"/>
-        </w:rPr>
-        <w:t xml:space="preserve">경험치 </w:t>
-      </w:r>
-      <w:r>
-        <w:t>100</w:t>
-      </w:r>
-      <w:r>
-        <w:t xml:space="preserve"> )</w:t>
-      </w:r>
-    </w:p>
-    <w:p>
-      <w:pPr>
-        <w:pStyle w:val="a3"/>
-        <w:numPr>
-          <w:ilvl w:val="0"/>
-          <w:numId w:val="13"/>
-        </w:numPr>
-        <w:ind w:leftChars="0"/>
-      </w:pPr>
-      <w:r>
-        <w:rPr>
-          <w:rFonts w:hint="eastAsia"/>
-        </w:rPr>
-        <w:t>라운드 별 경험치 획득 설계</w:t>
-      </w:r>
-    </w:p>
-    <w:p>
-      <w:pPr>
-        <w:pStyle w:val="a3"/>
-        <w:numPr>
-          <w:ilvl w:val="1"/>
-          <w:numId w:val="13"/>
-        </w:numPr>
-        <w:ind w:leftChars="0"/>
-      </w:pPr>
-      <w:r>
-        <w:rPr>
-          <w:rFonts w:hint="eastAsia"/>
-        </w:rPr>
-        <w:t xml:space="preserve">스테이지 </w:t>
-      </w:r>
-      <w:r>
-        <w:t xml:space="preserve">1 </w:t>
-      </w:r>
-      <w:r>
-        <w:rPr>
-          <w:rFonts w:hint="eastAsia"/>
-        </w:rPr>
-        <w:t xml:space="preserve">총 </w:t>
-      </w:r>
-      <w:r>
-        <w:t xml:space="preserve">25 </w:t>
-      </w:r>
-      <w:r>
-        <w:rPr>
-          <w:rFonts w:hint="eastAsia"/>
-        </w:rPr>
-        <w:t>라운드</w:t>
-      </w:r>
-    </w:p>
-    <w:p>
-      <w:pPr>
-        <w:pStyle w:val="a3"/>
-        <w:numPr>
-          <w:ilvl w:val="2"/>
-          <w:numId w:val="13"/>
-        </w:numPr>
-        <w:ind w:leftChars="0"/>
-      </w:pPr>
-      <w:r>
-        <w:rPr>
-          <w:rFonts w:hint="eastAsia"/>
-        </w:rPr>
-        <w:t xml:space="preserve">라운드 별 경험치 </w:t>
-      </w:r>
-      <w:r>
-        <w:t xml:space="preserve">2 </w:t>
-      </w:r>
-      <w:r>
-        <w:rPr>
-          <w:rFonts w:hint="eastAsia"/>
-        </w:rPr>
-        <w:t>지급</w:t>
-      </w:r>
-    </w:p>
-    <w:p/>
-    <w:p>
-      <w:pPr>
-        <w:pStyle w:val="1"/>
-      </w:pPr>
-      <w:r>
-        <w:rPr>
-          <w:rFonts w:hint="eastAsia"/>
-        </w:rPr>
-        <w:t>소모성 컨텐츠</w:t>
-      </w:r>
-    </w:p>
-    <w:p>
-      <w:pPr>
-        <w:pStyle w:val="a3"/>
-        <w:numPr>
-          <w:ilvl w:val="1"/>
-          <w:numId w:val="13"/>
-        </w:numPr>
-        <w:ind w:leftChars="0"/>
-      </w:pPr>
-      <w:r>
-        <w:rPr>
-          <w:rFonts w:hint="eastAsia"/>
-        </w:rPr>
-        <w:t>피로도 시스템 (</w:t>
-      </w:r>
-      <w:r>
-        <w:t xml:space="preserve"> </w:t>
-      </w:r>
-      <w:r>
-        <w:rPr>
-          <w:rFonts w:hint="eastAsia"/>
-        </w:rPr>
-        <w:t xml:space="preserve">하트 소모 </w:t>
-      </w:r>
-      <w:r>
-        <w:t>)</w:t>
-      </w:r>
-    </w:p>
-    <w:p>
-      <w:pPr>
-        <w:pStyle w:val="a3"/>
-        <w:numPr>
-          <w:ilvl w:val="2"/>
-          <w:numId w:val="13"/>
-        </w:numPr>
-        <w:ind w:leftChars="0"/>
-      </w:pPr>
-      <w:r>
-        <w:rPr>
-          <w:rFonts w:hint="eastAsia"/>
-        </w:rPr>
-        <w:t xml:space="preserve">하트 수량 </w:t>
-      </w:r>
-      <w:r>
-        <w:t xml:space="preserve">( </w:t>
-      </w:r>
-      <w:r>
-        <w:rPr>
-          <w:rFonts w:hint="eastAsia"/>
-        </w:rPr>
-        <w:t xml:space="preserve">총 </w:t>
-      </w:r>
-      <w:r>
-        <w:t>25</w:t>
-      </w:r>
-      <w:r>
-        <w:rPr>
-          <w:rFonts w:hint="eastAsia"/>
-        </w:rPr>
-        <w:t xml:space="preserve">개 </w:t>
-      </w:r>
-      <w:r>
-        <w:t>)</w:t>
-      </w:r>
-    </w:p>
-    <w:p>
-      <w:pPr>
-        <w:pStyle w:val="a3"/>
-        <w:numPr>
-          <w:ilvl w:val="2"/>
-          <w:numId w:val="13"/>
-        </w:numPr>
-        <w:ind w:leftChars="0"/>
-      </w:pPr>
-      <w:r>
-        <w:rPr>
-          <w:rFonts w:hint="eastAsia"/>
-        </w:rPr>
-        <w:t xml:space="preserve">하트 소모 </w:t>
-      </w:r>
-      <w:r>
-        <w:t xml:space="preserve">/ </w:t>
-      </w:r>
-      <w:r>
-        <w:rPr>
-          <w:rFonts w:hint="eastAsia"/>
-        </w:rPr>
-        <w:t xml:space="preserve">획득 </w:t>
-      </w:r>
-      <w:r>
-        <w:t xml:space="preserve">( </w:t>
-      </w:r>
-      <w:r>
-        <w:rPr>
-          <w:rFonts w:hint="eastAsia"/>
-        </w:rPr>
-        <w:t xml:space="preserve">게임 </w:t>
-      </w:r>
-      <w:r>
-        <w:t>1</w:t>
-      </w:r>
-      <w:r>
-        <w:rPr>
-          <w:rFonts w:hint="eastAsia"/>
-        </w:rPr>
-        <w:t xml:space="preserve">판 하트 </w:t>
-      </w:r>
-      <w:r>
-        <w:t>1</w:t>
-      </w:r>
-      <w:r>
-        <w:rPr>
-          <w:rFonts w:hint="eastAsia"/>
-        </w:rPr>
-        <w:t xml:space="preserve">개 소모 </w:t>
-      </w:r>
-      <w:r>
-        <w:t xml:space="preserve">/ </w:t>
-      </w:r>
-      <w:r>
-        <w:rPr>
-          <w:rFonts w:hint="eastAsia"/>
-        </w:rPr>
-        <w:t xml:space="preserve">하트 획득 타이머 작동 </w:t>
-      </w:r>
-      <w:r>
-        <w:t>)</w:t>
-      </w:r>
-    </w:p>
-    <w:p>
-      <w:pPr>
-        <w:pStyle w:val="a3"/>
-        <w:numPr>
-          <w:ilvl w:val="3"/>
-          <w:numId w:val="13"/>
-        </w:numPr>
-        <w:ind w:leftChars="0"/>
-      </w:pPr>
-      <w:r>
-        <w:rPr>
-          <w:rFonts w:hint="eastAsia"/>
-        </w:rPr>
-        <w:t xml:space="preserve">하트 타이머 </w:t>
-      </w:r>
-      <w:r>
-        <w:t>( 5</w:t>
-      </w:r>
-      <w:r>
-        <w:rPr>
-          <w:rFonts w:hint="eastAsia"/>
-        </w:rPr>
-        <w:t xml:space="preserve">분에 </w:t>
-      </w:r>
-      <w:r>
-        <w:t>1</w:t>
-      </w:r>
-      <w:r>
-        <w:rPr>
-          <w:rFonts w:hint="eastAsia"/>
-        </w:rPr>
-        <w:t xml:space="preserve">개 지급 </w:t>
-      </w:r>
-      <w:r>
-        <w:t>)</w:t>
-      </w:r>
-    </w:p>
-    <w:p>
-      <w:pPr>
-        <w:pStyle w:val="a3"/>
-        <w:numPr>
-          <w:ilvl w:val="3"/>
-          <w:numId w:val="13"/>
-        </w:numPr>
-        <w:ind w:leftChars="0"/>
-      </w:pPr>
-      <w:r>
-        <w:rPr>
-          <w:rFonts w:hint="eastAsia"/>
-        </w:rPr>
-        <w:t xml:space="preserve">하트 보상 </w:t>
-      </w:r>
-      <w:r>
-        <w:t xml:space="preserve">( </w:t>
-      </w:r>
-      <w:r>
-        <w:rPr>
-          <w:rFonts w:hint="eastAsia"/>
-        </w:rPr>
-        <w:t xml:space="preserve">출석체크 보상 아이템 중 하나 </w:t>
-      </w:r>
-      <w:r>
-        <w:t>)</w:t>
-      </w:r>
-    </w:p>
-    <w:p>
-      <w:pPr>
-        <w:pStyle w:val="a3"/>
-        <w:numPr>
-          <w:ilvl w:val="3"/>
-          <w:numId w:val="13"/>
-        </w:numPr>
-        <w:ind w:leftChars="0"/>
-      </w:pPr>
-      <w:r>
-        <w:rPr>
-          <w:rFonts w:hint="eastAsia"/>
-        </w:rPr>
-        <w:t xml:space="preserve">하트 구매 </w:t>
-      </w:r>
-      <w:r>
-        <w:t xml:space="preserve">( </w:t>
-      </w:r>
-      <w:r>
-        <w:rPr>
-          <w:rFonts w:hint="eastAsia"/>
-        </w:rPr>
-        <w:t xml:space="preserve">상정에서 금화를 소비해서 하트를 구매 가능 </w:t>
-      </w:r>
-      <w:r>
-        <w:t>)</w:t>
-      </w:r>
-    </w:p>
-    <w:p>
-      <w:pPr>
-        <w:pStyle w:val="a3"/>
-        <w:numPr>
-          <w:ilvl w:val="1"/>
-          <w:numId w:val="13"/>
-        </w:numPr>
-        <w:ind w:leftChars="0"/>
-      </w:pPr>
-      <w:r>
-        <w:rPr>
-          <w:rFonts w:hint="eastAsia"/>
-        </w:rPr>
-        <w:t xml:space="preserve">캐릭터 강화 시스템 </w:t>
-      </w:r>
-      <w:r>
-        <w:t xml:space="preserve">( </w:t>
-      </w:r>
-      <w:r>
-        <w:rPr>
-          <w:rFonts w:hint="eastAsia"/>
-        </w:rPr>
-        <w:t xml:space="preserve">강화 재료 소모 </w:t>
-      </w:r>
-      <w:r>
-        <w:t>)</w:t>
-      </w:r>
-    </w:p>
-    <w:p>
-      <w:pPr>
-        <w:pStyle w:val="a3"/>
-        <w:numPr>
-          <w:ilvl w:val="2"/>
-          <w:numId w:val="13"/>
-        </w:numPr>
-        <w:ind w:leftChars="0"/>
-      </w:pPr>
-      <w:r>
-        <w:rPr>
-          <w:rFonts w:hint="eastAsia"/>
-        </w:rPr>
-        <w:t xml:space="preserve">캐릭터 강화 비용 </w:t>
-      </w:r>
-      <w:r>
-        <w:t xml:space="preserve">( </w:t>
-      </w:r>
-      <w:r>
-        <w:rPr>
-          <w:rFonts w:hint="eastAsia"/>
-        </w:rPr>
-        <w:t xml:space="preserve">일정 금화 소비 </w:t>
-      </w:r>
-      <w:r>
-        <w:t>)</w:t>
-      </w:r>
-    </w:p>
-    <w:p>
-      <w:pPr>
-        <w:pStyle w:val="a3"/>
-        <w:numPr>
-          <w:ilvl w:val="1"/>
-          <w:numId w:val="13"/>
-        </w:numPr>
-        <w:ind w:leftChars="0"/>
-      </w:pPr>
-      <w:r>
-        <w:rPr>
-          <w:rFonts w:hint="eastAsia"/>
-        </w:rPr>
-        <w:t>출석체크</w:t>
-      </w:r>
-      <w:r>
-        <w:rPr>
-          <w:rFonts w:hint="eastAsia"/>
-        </w:rPr>
-        <w:t xml:space="preserve"> </w:t>
-      </w:r>
-      <w:r>
-        <w:t>( 1</w:t>
-      </w:r>
-      <w:r>
-        <w:rPr>
-          <w:rFonts w:hint="eastAsia"/>
-        </w:rPr>
-        <w:t xml:space="preserve">달 기준 금화 및 강화 재료 지급 </w:t>
-      </w:r>
-      <w:r>
-        <w:t>)</w:t>
-      </w:r>
-    </w:p>
-    <w:p>
-      <w:pPr>
-        <w:pStyle w:val="a3"/>
-        <w:numPr>
-          <w:ilvl w:val="2"/>
-          <w:numId w:val="13"/>
-        </w:numPr>
-        <w:ind w:leftChars="0"/>
-      </w:pPr>
-      <w:r>
-        <w:rPr>
-          <w:rFonts w:hint="eastAsia"/>
-        </w:rPr>
-        <w:t>미정</w:t>
-      </w:r>
-    </w:p>
-    <w:p>
-      <w:pPr>
-        <w:pStyle w:val="a3"/>
-        <w:numPr>
-          <w:ilvl w:val="1"/>
-          <w:numId w:val="13"/>
-        </w:numPr>
-        <w:ind w:leftChars="0"/>
-      </w:pPr>
-      <w:r>
-        <w:rPr>
-          <w:rFonts w:hint="eastAsia"/>
-        </w:rPr>
-        <w:t xml:space="preserve">스테이지 </w:t>
-      </w:r>
-      <w:r>
-        <w:t xml:space="preserve">2 </w:t>
-      </w:r>
-      <w:r>
-        <w:rPr>
-          <w:rFonts w:hint="eastAsia"/>
-        </w:rPr>
-        <w:t>추가 업데이트 계획</w:t>
-      </w:r>
-      <w:r>
-        <w:rPr>
-          <w:rFonts w:hint="eastAsia"/>
-        </w:rPr>
-        <w:t xml:space="preserve"> </w:t>
-      </w:r>
-      <w:r>
-        <w:t xml:space="preserve">( </w:t>
-      </w:r>
-      <w:r>
-        <w:rPr>
-          <w:rFonts w:hint="eastAsia"/>
-        </w:rPr>
-        <w:t xml:space="preserve">미정 </w:t>
-      </w:r>
-      <w:r>
-        <w:t>)</w:t>
-      </w:r>
-    </w:p>
-    <w:p>
-      <w:pPr>
-        <w:pStyle w:val="a3"/>
-        <w:numPr>
-          <w:ilvl w:val="1"/>
-          <w:numId w:val="13"/>
-        </w:numPr>
-        <w:ind w:leftChars="0"/>
-      </w:pPr>
-      <w:r>
-        <w:rPr>
-          <w:rFonts w:hint="eastAsia"/>
-        </w:rPr>
-        <w:t>무한의 탑 컨텐츠 추가 업데이트 계획</w:t>
-      </w:r>
-      <w:r>
-        <w:rPr>
-          <w:rFonts w:hint="eastAsia"/>
-        </w:rPr>
-        <w:t xml:space="preserve"> </w:t>
-      </w:r>
-      <w:r>
-        <w:t xml:space="preserve">( </w:t>
-      </w:r>
-      <w:r>
-        <w:rPr>
-          <w:rFonts w:hint="eastAsia"/>
-        </w:rPr>
-        <w:t xml:space="preserve">미정 </w:t>
-      </w:r>
-      <w:r>
-        <w:t>)</w:t>
-      </w:r>
-    </w:p>
-    <w:p>
-      <w:pPr>
-        <w:pStyle w:val="a3"/>
-        <w:numPr>
-          <w:ilvl w:val="2"/>
-          <w:numId w:val="13"/>
-        </w:numPr>
-        <w:ind w:leftChars="0"/>
-      </w:pPr>
-      <w:r>
-        <w:lastRenderedPageBreak/>
         <w:t>1~4</w:t>
       </w:r>
       <w:r>
